--- a/code/report minorproject.docx
+++ b/code/report minorproject.docx
@@ -3,28 +3,17 @@
 <w:document xmlns:wpc="http://schemas.microsoft.com/office/word/2010/wordprocessingCanvas" xmlns:mc="http://schemas.openxmlformats.org/markup-compatibility/2006" xmlns:o="urn:schemas-microsoft-com:office:office" xmlns:r="http://schemas.openxmlformats.org/officeDocument/2006/relationships" xmlns:m="http://schemas.openxmlformats.org/officeDocument/2006/math" xmlns:v="urn:schemas-microsoft-com:vml" xmlns:wp14="http://schemas.microsoft.com/office/word/2010/wordprocessingDrawing" xmlns:wp="http://schemas.openxmlformats.org/drawingml/2006/wordprocessingDrawing" xmlns:w10="urn:schemas-microsoft-com:office:word" xmlns:w="http://schemas.openxmlformats.org/wordprocessingml/2006/main" xmlns:w14="http://schemas.microsoft.com/office/word/2010/wordml" xmlns:wpg="http://schemas.microsoft.com/office/word/2010/wordprocessingGroup" xmlns:wpi="http://schemas.microsoft.com/office/word/2010/wordprocessingInk" xmlns:wne="http://schemas.microsoft.com/office/word/2006/wordml" xmlns:wps="http://schemas.microsoft.com/office/word/2010/wordprocessingShape" mc:Ignorable="w14 wp14">
   <w:body>
     <w:p>
-      <w:pPr>
-        <w:rPr>
-          <w:lang w:val="nl-NL"/>
-        </w:rPr>
-      </w:pPr>
-      <w:r>
-        <w:rPr>
-          <w:lang w:val="nl-NL"/>
-        </w:rPr>
-        <w:t>Minorproject 2017</w:t>
-      </w:r>
-    </w:p>
-    <w:p>
-      <w:pPr>
-        <w:rPr>
-          <w:lang w:val="nl-NL"/>
-        </w:rPr>
-      </w:pPr>
-      <w:r>
-        <w:rPr>
-          <w:lang w:val="nl-NL"/>
-        </w:rPr>
+      <w:proofErr w:type="spellStart"/>
+      <w:r>
+        <w:t>Minorproject</w:t>
+      </w:r>
+      <w:proofErr w:type="spellEnd"/>
+      <w:r>
+        <w:t xml:space="preserve"> 2017</w:t>
+      </w:r>
+    </w:p>
+    <w:p>
+      <w:r>
         <w:br w:type="page"/>
       </w:r>
     </w:p>
@@ -32,19 +21,15 @@
       <w:pPr>
         <w:rPr>
           <w:sz w:val="28"/>
-          <w:lang w:val="nl-NL"/>
-        </w:rPr>
-      </w:pPr>
-      <w:proofErr w:type="spellStart"/>
+        </w:rPr>
+      </w:pPr>
       <w:r>
         <w:rPr>
           <w:sz w:val="28"/>
-          <w:lang w:val="nl-NL"/>
         </w:rPr>
         <w:lastRenderedPageBreak/>
         <w:t>Introduction</w:t>
       </w:r>
-      <w:proofErr w:type="spellEnd"/>
     </w:p>
     <w:p>
       <w:r>
@@ -496,18 +481,447 @@
         <w:t xml:space="preserve">) are in the table (66 values), but are not in </w:t>
       </w:r>
       <w:r>
-        <w:t xml:space="preserve">the list above, for readability. </w:t>
-      </w:r>
+        <w:t>t</w:t>
+      </w:r>
+      <w:r>
+        <w:t>he list above, for readability.</w:t>
+      </w:r>
+    </w:p>
+    <w:p>
+      <w:pPr>
+        <w:tabs>
+          <w:tab w:val="left" w:pos="916"/>
+          <w:tab w:val="left" w:pos="1832"/>
+          <w:tab w:val="left" w:pos="2748"/>
+          <w:tab w:val="left" w:pos="3664"/>
+          <w:tab w:val="left" w:pos="4580"/>
+          <w:tab w:val="left" w:pos="5496"/>
+          <w:tab w:val="left" w:pos="6412"/>
+          <w:tab w:val="left" w:pos="7328"/>
+          <w:tab w:val="left" w:pos="8244"/>
+          <w:tab w:val="left" w:pos="9160"/>
+          <w:tab w:val="left" w:pos="10076"/>
+          <w:tab w:val="left" w:pos="10992"/>
+          <w:tab w:val="left" w:pos="11908"/>
+          <w:tab w:val="left" w:pos="12824"/>
+          <w:tab w:val="left" w:pos="13740"/>
+          <w:tab w:val="left" w:pos="14656"/>
+        </w:tabs>
+        <w:spacing w:after="0" w:line="240" w:lineRule="auto"/>
+      </w:pPr>
+      <w:r>
+        <w:t>This table will function as the base for all algorithms that will be carried out on the data in python. An interesting feature about the data is that it is very well up to date. As there are 8 years of data, players’ ratings change over time. For example Cristiano Ronaldo wasn’t as good 8 years ago as he is now. Both the players’ individual ratings as the team ratings are retrieved on a date nearest to the date of the match. So when a certain match was played on 16-06-2017, the ratings are those retrieved on the closest date before this date. This feature makes the data more trustworthy and probably better predictors.</w:t>
+      </w:r>
+    </w:p>
+    <w:p>
+      <w:r>
+        <w:br w:type="page"/>
+      </w:r>
+    </w:p>
+    <w:p>
+      <w:pPr>
+        <w:rPr>
+          <w:sz w:val="28"/>
+        </w:rPr>
+      </w:pPr>
+      <w:r>
+        <w:rPr>
+          <w:sz w:val="28"/>
+        </w:rPr>
+        <w:lastRenderedPageBreak/>
+        <w:t>Prediction strategies</w:t>
+      </w:r>
+    </w:p>
+    <w:p>
+      <w:pPr>
+        <w:spacing w:after="0"/>
+      </w:pPr>
+      <w:r>
+        <w:t xml:space="preserve">The first thing that comes to mind when trying to predict the outcome of a soccer match, is the skills of the players in a team. The team that has the best players will win the match, or at least has the biggest chance of winning a match. </w:t>
+      </w:r>
+      <w:r>
+        <w:t xml:space="preserve">Different people have tried to declare what makes a player “good”. Mohr, (2003) focusses on the fatigue of players during a match, while </w:t>
+      </w:r>
+      <w:proofErr w:type="spellStart"/>
+      <w:r>
+        <w:t>Rampinini</w:t>
+      </w:r>
+      <w:proofErr w:type="spellEnd"/>
+      <w:r>
+        <w:t xml:space="preserve">, (2007) has investigated the physical components of players to predict their performance. </w:t>
+      </w:r>
+      <w:proofErr w:type="spellStart"/>
+      <w:r>
+        <w:t>Svensson</w:t>
+      </w:r>
+      <w:proofErr w:type="spellEnd"/>
+      <w:r>
+        <w:t xml:space="preserve"> and </w:t>
+      </w:r>
+      <w:proofErr w:type="spellStart"/>
+      <w:r>
+        <w:t>Drust</w:t>
+      </w:r>
+      <w:proofErr w:type="spellEnd"/>
+      <w:r>
+        <w:t>, (2005) claim that any measurement of players attributes can’t be used to predict player performance in a match. The complex nature of performance in competition makes this an impossible value to calculate.</w:t>
+      </w:r>
+      <w:r>
+        <w:t xml:space="preserve"> This would mean the players’ skills can’t be used as predictors at all. </w:t>
+      </w:r>
+      <w:r>
+        <w:t>However, what these publications have in common, is that they use data only about the players performance.</w:t>
+      </w:r>
+      <w:r>
+        <w:t xml:space="preserve"> Maybe other attributes of a team are more influential when it comes to winning a match or losing it. The game </w:t>
+      </w:r>
+      <w:proofErr w:type="spellStart"/>
+      <w:r>
+        <w:t>Fifa</w:t>
+      </w:r>
+      <w:proofErr w:type="spellEnd"/>
+      <w:r>
+        <w:t>, created by EA has ratings for all players in the game, and some characteristics about the teams as wholes. These values might be could predictors.</w:t>
+      </w:r>
+    </w:p>
+    <w:p>
+      <w:pPr>
+        <w:spacing w:after="120"/>
+      </w:pPr>
+      <w:r>
+        <w:t xml:space="preserve">Another type of predictors are the odds that betting companies produce before a match is played. These odds are based on the bets of betters, </w:t>
+      </w:r>
+      <w:r>
+        <w:t xml:space="preserve">and earlier played matches. These values can be used as input to an algorithm that predicts the outcome of a match. The goal here would be finding matches that the betting companies have “predicted” wrongly, but an algorithm that uses both the </w:t>
+      </w:r>
+      <w:proofErr w:type="spellStart"/>
+      <w:r>
+        <w:t>Fifa</w:t>
+      </w:r>
+      <w:proofErr w:type="spellEnd"/>
+      <w:r>
+        <w:t xml:space="preserve"> data as the betting odds as input can actually predict. When this is the case for a match, profit can be made. Let’s look at an example. When team A plays against team B, the odds of a betting company are 6 a home team victory, 4 for a draw and 1.53 for an away victory. This indicates a prediction that the away team will win by the betting company. When the algorithm predicts a win for the home team, which turns out to be correct, this could result in high profit margins.</w:t>
+      </w:r>
+    </w:p>
+    <w:p>
+      <w:pPr>
+        <w:rPr>
+          <w:sz w:val="24"/>
+        </w:rPr>
+      </w:pPr>
+      <w:r>
+        <w:rPr>
+          <w:sz w:val="24"/>
+        </w:rPr>
+        <w:t>Betting</w:t>
+      </w:r>
+      <w:r>
+        <w:rPr>
+          <w:sz w:val="24"/>
+        </w:rPr>
+        <w:t xml:space="preserve"> strategies</w:t>
+      </w:r>
+    </w:p>
+    <w:p>
+      <w:pPr>
+        <w:tabs>
+          <w:tab w:val="left" w:pos="916"/>
+          <w:tab w:val="left" w:pos="1832"/>
+          <w:tab w:val="left" w:pos="2748"/>
+          <w:tab w:val="left" w:pos="3664"/>
+          <w:tab w:val="left" w:pos="4580"/>
+          <w:tab w:val="left" w:pos="5496"/>
+          <w:tab w:val="left" w:pos="6412"/>
+          <w:tab w:val="left" w:pos="7328"/>
+          <w:tab w:val="left" w:pos="8244"/>
+          <w:tab w:val="left" w:pos="9160"/>
+          <w:tab w:val="left" w:pos="10076"/>
+          <w:tab w:val="left" w:pos="10992"/>
+          <w:tab w:val="left" w:pos="11908"/>
+          <w:tab w:val="left" w:pos="12824"/>
+          <w:tab w:val="left" w:pos="13740"/>
+          <w:tab w:val="left" w:pos="14656"/>
+        </w:tabs>
+        <w:spacing w:after="0" w:line="240" w:lineRule="auto"/>
+      </w:pPr>
+      <w:r>
+        <w:t>The goal of this project is to make profit in betting on the outcome of a football match. Before any algorithms are used in this, some standard betting strategies are being tried out.</w:t>
+      </w:r>
+    </w:p>
+    <w:p>
+      <w:pPr>
+        <w:tabs>
+          <w:tab w:val="left" w:pos="916"/>
+          <w:tab w:val="left" w:pos="1832"/>
+          <w:tab w:val="left" w:pos="2748"/>
+          <w:tab w:val="left" w:pos="3664"/>
+          <w:tab w:val="left" w:pos="4580"/>
+          <w:tab w:val="left" w:pos="5496"/>
+          <w:tab w:val="left" w:pos="6412"/>
+          <w:tab w:val="left" w:pos="7328"/>
+          <w:tab w:val="left" w:pos="8244"/>
+          <w:tab w:val="left" w:pos="9160"/>
+          <w:tab w:val="left" w:pos="10076"/>
+          <w:tab w:val="left" w:pos="10992"/>
+          <w:tab w:val="left" w:pos="11908"/>
+          <w:tab w:val="left" w:pos="12824"/>
+          <w:tab w:val="left" w:pos="13740"/>
+          <w:tab w:val="left" w:pos="14656"/>
+        </w:tabs>
+        <w:spacing w:after="0" w:line="240" w:lineRule="auto"/>
+      </w:pPr>
+    </w:p>
+    <w:p>
+      <w:pPr>
+        <w:tabs>
+          <w:tab w:val="left" w:pos="916"/>
+          <w:tab w:val="left" w:pos="1832"/>
+          <w:tab w:val="left" w:pos="2748"/>
+          <w:tab w:val="left" w:pos="3664"/>
+          <w:tab w:val="left" w:pos="4580"/>
+          <w:tab w:val="left" w:pos="5496"/>
+          <w:tab w:val="left" w:pos="6412"/>
+          <w:tab w:val="left" w:pos="7328"/>
+          <w:tab w:val="left" w:pos="8244"/>
+          <w:tab w:val="left" w:pos="9160"/>
+          <w:tab w:val="left" w:pos="10076"/>
+          <w:tab w:val="left" w:pos="10992"/>
+          <w:tab w:val="left" w:pos="11908"/>
+          <w:tab w:val="left" w:pos="12824"/>
+          <w:tab w:val="left" w:pos="13740"/>
+          <w:tab w:val="left" w:pos="14656"/>
+        </w:tabs>
+        <w:spacing w:after="0" w:line="240" w:lineRule="auto"/>
+      </w:pPr>
+      <w:r>
+        <w:rPr>
+          <w:b/>
+        </w:rPr>
+        <w:t>Home team always wins.</w:t>
+      </w:r>
+      <w:r>
+        <w:t xml:space="preserve"> It turns out that in many sports, the home team seems to have an advantage, if this advantage is great enough</w:t>
+      </w:r>
+      <w:r>
+        <w:t>, it could be a good strategy to always bet on the home team.</w:t>
+      </w:r>
+    </w:p>
+    <w:p>
+      <w:pPr>
+        <w:tabs>
+          <w:tab w:val="left" w:pos="916"/>
+          <w:tab w:val="left" w:pos="1832"/>
+          <w:tab w:val="left" w:pos="2748"/>
+          <w:tab w:val="left" w:pos="3664"/>
+          <w:tab w:val="left" w:pos="4580"/>
+          <w:tab w:val="left" w:pos="5496"/>
+          <w:tab w:val="left" w:pos="6412"/>
+          <w:tab w:val="left" w:pos="7328"/>
+          <w:tab w:val="left" w:pos="8244"/>
+          <w:tab w:val="left" w:pos="9160"/>
+          <w:tab w:val="left" w:pos="10076"/>
+          <w:tab w:val="left" w:pos="10992"/>
+          <w:tab w:val="left" w:pos="11908"/>
+          <w:tab w:val="left" w:pos="12824"/>
+          <w:tab w:val="left" w:pos="13740"/>
+          <w:tab w:val="left" w:pos="14656"/>
+        </w:tabs>
+        <w:spacing w:after="0" w:line="240" w:lineRule="auto"/>
+      </w:pPr>
+      <w:r>
+        <w:rPr>
+          <w:b/>
+        </w:rPr>
+        <w:t>Always bet on the lowest betting odd outcome.</w:t>
+      </w:r>
+      <w:r>
+        <w:rPr>
+          <w:b/>
+        </w:rPr>
+        <w:t xml:space="preserve"> </w:t>
+      </w:r>
+      <w:r>
+        <w:t>Maybe the prediction made by the betting company is that good, that following their prediction is the best strategy.</w:t>
+      </w:r>
+    </w:p>
+    <w:p>
+      <w:pPr>
+        <w:tabs>
+          <w:tab w:val="left" w:pos="916"/>
+          <w:tab w:val="left" w:pos="1832"/>
+          <w:tab w:val="left" w:pos="2748"/>
+          <w:tab w:val="left" w:pos="3664"/>
+          <w:tab w:val="left" w:pos="4580"/>
+          <w:tab w:val="left" w:pos="5496"/>
+          <w:tab w:val="left" w:pos="6412"/>
+          <w:tab w:val="left" w:pos="7328"/>
+          <w:tab w:val="left" w:pos="8244"/>
+          <w:tab w:val="left" w:pos="9160"/>
+          <w:tab w:val="left" w:pos="10076"/>
+          <w:tab w:val="left" w:pos="10992"/>
+          <w:tab w:val="left" w:pos="11908"/>
+          <w:tab w:val="left" w:pos="12824"/>
+          <w:tab w:val="left" w:pos="13740"/>
+          <w:tab w:val="left" w:pos="14656"/>
+        </w:tabs>
+        <w:spacing w:after="0" w:line="240" w:lineRule="auto"/>
+      </w:pPr>
+      <w:r>
+        <w:rPr>
+          <w:b/>
+        </w:rPr>
+        <w:t>Random bet</w:t>
+      </w:r>
+      <w:r>
+        <w:rPr>
+          <w:b/>
+        </w:rPr>
+        <w:t xml:space="preserve">. </w:t>
+      </w:r>
+      <w:r>
+        <w:t>It seems to be very hard to predict the outcome of a football match, which might mean that it is so random that random betting is the best strategy.</w:t>
+      </w:r>
+    </w:p>
+    <w:p>
+      <w:pPr>
+        <w:tabs>
+          <w:tab w:val="left" w:pos="916"/>
+          <w:tab w:val="left" w:pos="1832"/>
+          <w:tab w:val="left" w:pos="2748"/>
+          <w:tab w:val="left" w:pos="3664"/>
+          <w:tab w:val="left" w:pos="4580"/>
+          <w:tab w:val="left" w:pos="5496"/>
+          <w:tab w:val="left" w:pos="6412"/>
+          <w:tab w:val="left" w:pos="7328"/>
+          <w:tab w:val="left" w:pos="8244"/>
+          <w:tab w:val="left" w:pos="9160"/>
+          <w:tab w:val="left" w:pos="10076"/>
+          <w:tab w:val="left" w:pos="10992"/>
+          <w:tab w:val="left" w:pos="11908"/>
+          <w:tab w:val="left" w:pos="12824"/>
+          <w:tab w:val="left" w:pos="13740"/>
+          <w:tab w:val="left" w:pos="14656"/>
+        </w:tabs>
+        <w:spacing w:after="0" w:line="240" w:lineRule="auto"/>
+      </w:pPr>
+      <w:r>
+        <w:rPr>
+          <w:b/>
+        </w:rPr>
+        <w:t>Betting based on the prediction of an algorithm.</w:t>
+      </w:r>
+      <w:r>
+        <w:t xml:space="preserve"> Probably the best strategy to use, as it takes all the other strategies into consideration and uses the data that has the most influence to predict.</w:t>
+      </w:r>
+    </w:p>
+    <w:p>
+      <w:pPr>
+        <w:tabs>
+          <w:tab w:val="left" w:pos="916"/>
+          <w:tab w:val="left" w:pos="1832"/>
+          <w:tab w:val="left" w:pos="2748"/>
+          <w:tab w:val="left" w:pos="3664"/>
+          <w:tab w:val="left" w:pos="4580"/>
+          <w:tab w:val="left" w:pos="5496"/>
+          <w:tab w:val="left" w:pos="6412"/>
+          <w:tab w:val="left" w:pos="7328"/>
+          <w:tab w:val="left" w:pos="8244"/>
+          <w:tab w:val="left" w:pos="9160"/>
+          <w:tab w:val="left" w:pos="10076"/>
+          <w:tab w:val="left" w:pos="10992"/>
+          <w:tab w:val="left" w:pos="11908"/>
+          <w:tab w:val="left" w:pos="12824"/>
+          <w:tab w:val="left" w:pos="13740"/>
+          <w:tab w:val="left" w:pos="14656"/>
+        </w:tabs>
+        <w:spacing w:after="0" w:line="240" w:lineRule="auto"/>
+      </w:pPr>
+    </w:p>
+    <w:p>
+      <w:pPr>
+        <w:rPr>
+          <w:sz w:val="24"/>
+        </w:rPr>
+      </w:pPr>
+      <w:r>
+        <w:rPr>
+          <w:sz w:val="24"/>
+        </w:rPr>
+        <w:t>Restrictions</w:t>
+      </w:r>
+    </w:p>
+    <w:p>
+      <w:r>
+        <w:t>When the most profitable strategy has been found, it is important to look at restrictions to that strategy. As matches have more attributes than the ones used in the algorithm prediction, it might turn out that the matches in a certain league are easier to predict than those in another league. Also it might be the case that matches played in the end of the season are easier targets, or that matches get more predictable</w:t>
+      </w:r>
+      <w:r>
+        <w:t xml:space="preserve"> every year. A third option would be to combine the strategies, only betting on a match if the prediction of the algorithm sa</w:t>
+      </w:r>
+      <w:r>
+        <w:t xml:space="preserve">ys that the home team wins. In short the </w:t>
+      </w:r>
+      <w:r>
+        <w:t>dimensions that can be e</w:t>
+      </w:r>
+      <w:r>
+        <w:t>xplored are time, league and the outcome prediction.</w:t>
+      </w:r>
+    </w:p>
+    <w:p>
+      <w:pPr>
+        <w:rPr>
+          <w:sz w:val="28"/>
+        </w:rPr>
+      </w:pPr>
+      <w:r>
+        <w:rPr>
+          <w:sz w:val="28"/>
+        </w:rPr>
+        <w:lastRenderedPageBreak/>
+        <w:t>Predicting the outcome</w:t>
+      </w:r>
+    </w:p>
+    <w:p>
+      <w:r>
+        <w:t xml:space="preserve">Now that it is clear what has to be explored exactly, these strategies can be tried on the created data table. The first step is to turn the number of goals of both the home and away team into one variable, which has a value of 1 (home team wins), 2 (draw) or 3 (away team wins). Now predictions can be made. For every match in the database, an output of one of these three numbers has to be generated, so that it can be compared to the real outcome and some prediction measurements can be found. When this is done for all of the strategies, the best strategy can be chosen and the restrictions can be tried out to </w:t>
+      </w:r>
+      <w:r>
+        <w:t>tweak the strategy. When it turns out the best strategy seems to be the use of some prediction algorithm is the best strategy, the parameters of this algorithm can be tweaked as well.</w:t>
+      </w:r>
+    </w:p>
+    <w:p>
+      <w:r>
+        <w:rPr>
+          <w:sz w:val="24"/>
+        </w:rPr>
+        <w:t>The prediction algorithms</w:t>
+      </w:r>
+    </w:p>
+    <w:p>
+      <w:r>
+        <w:t>As there are lots of algorithms that can be used to produce a prediction, a selection is made here based on what is normally used in predictions in sports. With every algorithm comes a short explanation and the parameters which are important to keep in mind.</w:t>
+      </w:r>
+    </w:p>
+    <w:p>
+      <w:pPr>
+        <w:rPr>
+          <w:color w:val="FF0000"/>
+        </w:rPr>
+      </w:pPr>
+      <w:r>
+        <w:rPr>
+          <w:color w:val="FF0000"/>
+        </w:rPr>
+        <w:t>INSERT ALGORITHMS</w:t>
+      </w:r>
+    </w:p>
+    <w:p>
       <w:bookmarkStart w:id="0" w:name="_GoBack"/>
       <w:bookmarkEnd w:id="0"/>
-    </w:p>
-    <w:p>
       <w:r>
         <w:br w:type="page"/>
       </w:r>
     </w:p>
-    <w:p/>
-    <w:p/>
     <w:p>
       <w:hyperlink r:id="rId7" w:history="1">
         <w:r>
@@ -553,47 +967,6 @@
           <w:t>https://www.kaggle.com/hugomathien/soccer</w:t>
         </w:r>
       </w:hyperlink>
-    </w:p>
-    <w:p/>
-    <w:p>
-      <w:r>
-        <w:br w:type="page"/>
-      </w:r>
-    </w:p>
-    <w:p>
-      <w:r>
-        <w:lastRenderedPageBreak/>
-        <w:t xml:space="preserve">Different people have tried to declare what makes a player “good”. Mohr, (2003) focusses on the fatigue of players during a match, while </w:t>
-      </w:r>
-      <w:proofErr w:type="spellStart"/>
-      <w:r>
-        <w:t>Rampinini</w:t>
-      </w:r>
-      <w:proofErr w:type="spellEnd"/>
-      <w:r>
-        <w:t xml:space="preserve">, (2007) has investigated the physical components of players to predict their performance. </w:t>
-      </w:r>
-      <w:proofErr w:type="spellStart"/>
-      <w:r>
-        <w:t>Svensson</w:t>
-      </w:r>
-      <w:proofErr w:type="spellEnd"/>
-      <w:r>
-        <w:t xml:space="preserve"> and </w:t>
-      </w:r>
-      <w:proofErr w:type="spellStart"/>
-      <w:r>
-        <w:t>Drust</w:t>
-      </w:r>
-      <w:proofErr w:type="spellEnd"/>
-      <w:r>
-        <w:t>, (2005) claim that any measurement of players attributes can’t be used to predict player performance in a match. The complex nature of performance in competition makes this an impossible value to calculate.</w:t>
-      </w:r>
-    </w:p>
-    <w:p>
-      <w:r>
-        <w:t>However, what these publications have in common, is that they use data only about the players performance.</w:t>
-      </w:r>
     </w:p>
     <w:p/>
     <w:sectPr>
@@ -1170,6 +1543,7 @@
   <w:style w:type="character" w:default="1" w:styleId="Standaardalinea-lettertype">
     <w:name w:val="Default Paragraph Font"/>
     <w:uiPriority w:val="1"/>
+    <w:semiHidden/>
     <w:unhideWhenUsed/>
   </w:style>
   <w:style w:type="table" w:default="1" w:styleId="Standaardtabel">
@@ -1468,6 +1842,7 @@
   <w:style w:type="character" w:default="1" w:styleId="Standaardalinea-lettertype">
     <w:name w:val="Default Paragraph Font"/>
     <w:uiPriority w:val="1"/>
+    <w:semiHidden/>
     <w:unhideWhenUsed/>
   </w:style>
   <w:style w:type="table" w:default="1" w:styleId="Standaardtabel">
@@ -1870,7 +2245,7 @@
 </file>
 
 <file path=customXml/itemProps1.xml><?xml version="1.0" encoding="utf-8"?>
-<ds:datastoreItem xmlns:ds="http://schemas.openxmlformats.org/officeDocument/2006/customXml" ds:itemID="{BF57EFC9-00F2-4453-A4EA-EA9B8AA087DC}">
+<ds:datastoreItem xmlns:ds="http://schemas.openxmlformats.org/officeDocument/2006/customXml" ds:itemID="{09204EA2-BAF1-46F5-A3C5-12EC8DFA56D1}">
   <ds:schemaRefs>
     <ds:schemaRef ds:uri="http://schemas.openxmlformats.org/officeDocument/2006/bibliography"/>
   </ds:schemaRefs>

--- a/code/report minorproject.docx
+++ b/code/report minorproject.docx
@@ -513,22 +513,2553 @@
         <w:t>This table will function as the base for all algorithms that will be carried out on the data in python. An interesting feature about the data is that it is very well up to date. As there are 8 years of data, players’ ratings change over time. For example Cristiano Ronaldo wasn’t as good 8 years ago as he is now. Both the players’ individual ratings as the team ratings are retrieved on a date nearest to the date of the match. So when a certain match was played on 16-06-2017, the ratings are those retrieved on the closest date before this date. This feature makes the data more trustworthy and probably better predictors.</w:t>
       </w:r>
     </w:p>
-    <w:p>
-      <w:r>
-        <w:br w:type="page"/>
-      </w:r>
-    </w:p>
+    <w:p/>
+    <w:p>
+      <w:pPr>
+        <w:rPr>
+          <w:sz w:val="24"/>
+        </w:rPr>
+      </w:pPr>
+      <w:r>
+        <w:rPr>
+          <w:sz w:val="24"/>
+        </w:rPr>
+        <w:t xml:space="preserve">Data </w:t>
+      </w:r>
+      <w:r>
+        <w:rPr>
+          <w:sz w:val="24"/>
+        </w:rPr>
+        <w:t>about the data</w:t>
+      </w:r>
+    </w:p>
+    <w:p>
+      <w:r>
+        <w:t>To get a clear view of the processed data, in this chapter a summary about the data is being presented. Some interesting features are also revealed.</w:t>
+      </w:r>
+    </w:p>
+    <w:tbl>
+      <w:tblPr>
+        <w:tblStyle w:val="Tabelraster"/>
+        <w:tblW w:w="0" w:type="auto"/>
+        <w:tblLayout w:type="fixed"/>
+        <w:tblLook w:val="04A0" w:firstRow="1" w:lastRow="0" w:firstColumn="1" w:lastColumn="0" w:noHBand="0" w:noVBand="1"/>
+      </w:tblPr>
+      <w:tblGrid>
+        <w:gridCol w:w="2943"/>
+        <w:gridCol w:w="1418"/>
+        <w:gridCol w:w="1559"/>
+        <w:gridCol w:w="1663"/>
+        <w:gridCol w:w="1705"/>
+      </w:tblGrid>
+      <w:tr>
+        <w:tc>
+          <w:tcPr>
+            <w:tcW w:w="2943" w:type="dxa"/>
+            <w:shd w:val="clear" w:color="auto" w:fill="EEECE1" w:themeFill="background2"/>
+          </w:tcPr>
+          <w:p>
+            <w:pPr>
+              <w:rPr>
+                <w:sz w:val="24"/>
+              </w:rPr>
+            </w:pPr>
+            <w:r>
+              <w:rPr>
+                <w:sz w:val="24"/>
+              </w:rPr>
+              <w:t>League</w:t>
+            </w:r>
+          </w:p>
+        </w:tc>
+        <w:tc>
+          <w:tcPr>
+            <w:tcW w:w="1418" w:type="dxa"/>
+            <w:shd w:val="clear" w:color="auto" w:fill="EEECE1" w:themeFill="background2"/>
+          </w:tcPr>
+          <w:p>
+            <w:pPr>
+              <w:rPr>
+                <w:sz w:val="24"/>
+              </w:rPr>
+            </w:pPr>
+            <w:r>
+              <w:rPr>
+                <w:sz w:val="24"/>
+              </w:rPr>
+              <w:t>#</w:t>
+            </w:r>
+            <w:r>
+              <w:rPr>
+                <w:sz w:val="24"/>
+              </w:rPr>
+              <w:t>M</w:t>
+            </w:r>
+            <w:r>
+              <w:rPr>
+                <w:sz w:val="24"/>
+              </w:rPr>
+              <w:t>atches:</w:t>
+            </w:r>
+          </w:p>
+        </w:tc>
+        <w:tc>
+          <w:tcPr>
+            <w:tcW w:w="1559" w:type="dxa"/>
+            <w:shd w:val="clear" w:color="auto" w:fill="EEECE1" w:themeFill="background2"/>
+          </w:tcPr>
+          <w:p>
+            <w:pPr>
+              <w:rPr>
+                <w:sz w:val="24"/>
+              </w:rPr>
+            </w:pPr>
+            <w:r>
+              <w:rPr>
+                <w:sz w:val="24"/>
+              </w:rPr>
+              <w:t>Home win</w:t>
+            </w:r>
+          </w:p>
+        </w:tc>
+        <w:tc>
+          <w:tcPr>
+            <w:tcW w:w="1663" w:type="dxa"/>
+            <w:shd w:val="clear" w:color="auto" w:fill="EEECE1" w:themeFill="background2"/>
+          </w:tcPr>
+          <w:p>
+            <w:pPr>
+              <w:rPr>
+                <w:sz w:val="24"/>
+              </w:rPr>
+            </w:pPr>
+            <w:r>
+              <w:rPr>
+                <w:sz w:val="24"/>
+              </w:rPr>
+              <w:t>Draw</w:t>
+            </w:r>
+          </w:p>
+        </w:tc>
+        <w:tc>
+          <w:tcPr>
+            <w:tcW w:w="1705" w:type="dxa"/>
+            <w:shd w:val="clear" w:color="auto" w:fill="EEECE1" w:themeFill="background2"/>
+          </w:tcPr>
+          <w:p>
+            <w:pPr>
+              <w:rPr>
+                <w:sz w:val="24"/>
+              </w:rPr>
+            </w:pPr>
+            <w:r>
+              <w:rPr>
+                <w:sz w:val="24"/>
+              </w:rPr>
+              <w:t>Away win</w:t>
+            </w:r>
+          </w:p>
+        </w:tc>
+      </w:tr>
+      <w:tr>
+        <w:tc>
+          <w:tcPr>
+            <w:tcW w:w="2943" w:type="dxa"/>
+          </w:tcPr>
+          <w:p>
+            <w:pPr>
+              <w:rPr>
+                <w:sz w:val="24"/>
+              </w:rPr>
+            </w:pPr>
+            <w:r>
+              <w:rPr>
+                <w:sz w:val="24"/>
+              </w:rPr>
+              <w:t xml:space="preserve">Belgium </w:t>
+            </w:r>
+            <w:proofErr w:type="spellStart"/>
+            <w:r>
+              <w:rPr>
+                <w:sz w:val="24"/>
+              </w:rPr>
+              <w:t>Jupiler</w:t>
+            </w:r>
+            <w:proofErr w:type="spellEnd"/>
+            <w:r>
+              <w:rPr>
+                <w:sz w:val="24"/>
+              </w:rPr>
+              <w:t xml:space="preserve"> League</w:t>
+            </w:r>
+          </w:p>
+        </w:tc>
+        <w:tc>
+          <w:tcPr>
+            <w:tcW w:w="1418" w:type="dxa"/>
+          </w:tcPr>
+          <w:p>
+            <w:pPr>
+              <w:jc w:val="right"/>
+              <w:rPr>
+                <w:sz w:val="24"/>
+              </w:rPr>
+            </w:pPr>
+            <w:r>
+              <w:rPr>
+                <w:sz w:val="24"/>
+              </w:rPr>
+              <w:t>1215</w:t>
+            </w:r>
+          </w:p>
+        </w:tc>
+        <w:tc>
+          <w:tcPr>
+            <w:tcW w:w="1559" w:type="dxa"/>
+            <w:vAlign w:val="bottom"/>
+          </w:tcPr>
+          <w:p>
+            <w:pPr>
+              <w:jc w:val="right"/>
+              <w:rPr>
+                <w:rFonts w:ascii="Calibri" w:hAnsi="Calibri" w:cs="Calibri"/>
+                <w:color w:val="000000"/>
+              </w:rPr>
+            </w:pPr>
+            <w:r>
+              <w:rPr>
+                <w:rFonts w:ascii="Calibri" w:hAnsi="Calibri" w:cs="Calibri"/>
+                <w:color w:val="000000"/>
+              </w:rPr>
+              <w:t>46,7%</w:t>
+            </w:r>
+          </w:p>
+        </w:tc>
+        <w:tc>
+          <w:tcPr>
+            <w:tcW w:w="1663" w:type="dxa"/>
+            <w:vAlign w:val="bottom"/>
+          </w:tcPr>
+          <w:p>
+            <w:pPr>
+              <w:jc w:val="right"/>
+              <w:rPr>
+                <w:rFonts w:ascii="Calibri" w:hAnsi="Calibri" w:cs="Calibri"/>
+                <w:color w:val="000000"/>
+              </w:rPr>
+            </w:pPr>
+            <w:r>
+              <w:rPr>
+                <w:rFonts w:ascii="Calibri" w:hAnsi="Calibri" w:cs="Calibri"/>
+                <w:color w:val="000000"/>
+              </w:rPr>
+              <w:t>24,7%</w:t>
+            </w:r>
+          </w:p>
+        </w:tc>
+        <w:tc>
+          <w:tcPr>
+            <w:tcW w:w="1705" w:type="dxa"/>
+            <w:vAlign w:val="bottom"/>
+          </w:tcPr>
+          <w:p>
+            <w:pPr>
+              <w:jc w:val="right"/>
+              <w:rPr>
+                <w:rFonts w:ascii="Calibri" w:hAnsi="Calibri" w:cs="Calibri"/>
+                <w:color w:val="000000"/>
+              </w:rPr>
+            </w:pPr>
+            <w:r>
+              <w:rPr>
+                <w:rFonts w:ascii="Calibri" w:hAnsi="Calibri" w:cs="Calibri"/>
+                <w:color w:val="000000"/>
+              </w:rPr>
+              <w:t>28,6%</w:t>
+            </w:r>
+          </w:p>
+        </w:tc>
+      </w:tr>
+      <w:tr>
+        <w:tc>
+          <w:tcPr>
+            <w:tcW w:w="2943" w:type="dxa"/>
+          </w:tcPr>
+          <w:p>
+            <w:pPr>
+              <w:rPr>
+                <w:sz w:val="24"/>
+              </w:rPr>
+            </w:pPr>
+            <w:r>
+              <w:rPr>
+                <w:sz w:val="24"/>
+              </w:rPr>
+              <w:t>England Premier League</w:t>
+            </w:r>
+          </w:p>
+        </w:tc>
+        <w:tc>
+          <w:tcPr>
+            <w:tcW w:w="1418" w:type="dxa"/>
+          </w:tcPr>
+          <w:p>
+            <w:pPr>
+              <w:jc w:val="right"/>
+              <w:rPr>
+                <w:sz w:val="24"/>
+              </w:rPr>
+            </w:pPr>
+            <w:r>
+              <w:rPr>
+                <w:sz w:val="24"/>
+              </w:rPr>
+              <w:t>2962</w:t>
+            </w:r>
+          </w:p>
+        </w:tc>
+        <w:tc>
+          <w:tcPr>
+            <w:tcW w:w="1559" w:type="dxa"/>
+            <w:vAlign w:val="bottom"/>
+          </w:tcPr>
+          <w:p>
+            <w:pPr>
+              <w:jc w:val="right"/>
+              <w:rPr>
+                <w:rFonts w:ascii="Calibri" w:hAnsi="Calibri" w:cs="Calibri"/>
+                <w:color w:val="000000"/>
+              </w:rPr>
+            </w:pPr>
+            <w:r>
+              <w:rPr>
+                <w:rFonts w:ascii="Calibri" w:hAnsi="Calibri" w:cs="Calibri"/>
+                <w:color w:val="000000"/>
+              </w:rPr>
+              <w:t>45,5%</w:t>
+            </w:r>
+          </w:p>
+        </w:tc>
+        <w:tc>
+          <w:tcPr>
+            <w:tcW w:w="1663" w:type="dxa"/>
+            <w:vAlign w:val="bottom"/>
+          </w:tcPr>
+          <w:p>
+            <w:pPr>
+              <w:jc w:val="right"/>
+              <w:rPr>
+                <w:rFonts w:ascii="Calibri" w:hAnsi="Calibri" w:cs="Calibri"/>
+                <w:color w:val="000000"/>
+              </w:rPr>
+            </w:pPr>
+            <w:r>
+              <w:rPr>
+                <w:rFonts w:ascii="Calibri" w:hAnsi="Calibri" w:cs="Calibri"/>
+                <w:color w:val="000000"/>
+              </w:rPr>
+              <w:t>25,9%</w:t>
+            </w:r>
+          </w:p>
+        </w:tc>
+        <w:tc>
+          <w:tcPr>
+            <w:tcW w:w="1705" w:type="dxa"/>
+            <w:vAlign w:val="bottom"/>
+          </w:tcPr>
+          <w:p>
+            <w:pPr>
+              <w:jc w:val="right"/>
+              <w:rPr>
+                <w:rFonts w:ascii="Calibri" w:hAnsi="Calibri" w:cs="Calibri"/>
+                <w:color w:val="000000"/>
+              </w:rPr>
+            </w:pPr>
+            <w:r>
+              <w:rPr>
+                <w:rFonts w:ascii="Calibri" w:hAnsi="Calibri" w:cs="Calibri"/>
+                <w:color w:val="000000"/>
+              </w:rPr>
+              <w:t>28,6%</w:t>
+            </w:r>
+          </w:p>
+        </w:tc>
+      </w:tr>
+      <w:tr>
+        <w:tc>
+          <w:tcPr>
+            <w:tcW w:w="2943" w:type="dxa"/>
+          </w:tcPr>
+          <w:p>
+            <w:pPr>
+              <w:rPr>
+                <w:sz w:val="24"/>
+              </w:rPr>
+            </w:pPr>
+            <w:r>
+              <w:rPr>
+                <w:sz w:val="24"/>
+              </w:rPr>
+              <w:t xml:space="preserve">France </w:t>
+            </w:r>
+            <w:proofErr w:type="spellStart"/>
+            <w:r>
+              <w:rPr>
+                <w:sz w:val="24"/>
+              </w:rPr>
+              <w:t>Ligue</w:t>
+            </w:r>
+            <w:proofErr w:type="spellEnd"/>
+            <w:r>
+              <w:rPr>
+                <w:sz w:val="24"/>
+              </w:rPr>
+              <w:t xml:space="preserve"> 1</w:t>
+            </w:r>
+          </w:p>
+        </w:tc>
+        <w:tc>
+          <w:tcPr>
+            <w:tcW w:w="1418" w:type="dxa"/>
+          </w:tcPr>
+          <w:p>
+            <w:pPr>
+              <w:jc w:val="right"/>
+              <w:rPr>
+                <w:sz w:val="24"/>
+              </w:rPr>
+            </w:pPr>
+            <w:r>
+              <w:rPr>
+                <w:sz w:val="24"/>
+              </w:rPr>
+              <w:t>2864</w:t>
+            </w:r>
+          </w:p>
+        </w:tc>
+        <w:tc>
+          <w:tcPr>
+            <w:tcW w:w="1559" w:type="dxa"/>
+            <w:vAlign w:val="bottom"/>
+          </w:tcPr>
+          <w:p>
+            <w:pPr>
+              <w:jc w:val="right"/>
+              <w:rPr>
+                <w:rFonts w:ascii="Calibri" w:hAnsi="Calibri" w:cs="Calibri"/>
+                <w:color w:val="000000"/>
+              </w:rPr>
+            </w:pPr>
+            <w:r>
+              <w:rPr>
+                <w:rFonts w:ascii="Calibri" w:hAnsi="Calibri" w:cs="Calibri"/>
+                <w:color w:val="000000"/>
+              </w:rPr>
+              <w:t>45,0%</w:t>
+            </w:r>
+          </w:p>
+        </w:tc>
+        <w:tc>
+          <w:tcPr>
+            <w:tcW w:w="1663" w:type="dxa"/>
+            <w:vAlign w:val="bottom"/>
+          </w:tcPr>
+          <w:p>
+            <w:pPr>
+              <w:jc w:val="right"/>
+              <w:rPr>
+                <w:rFonts w:ascii="Calibri" w:hAnsi="Calibri" w:cs="Calibri"/>
+                <w:color w:val="000000"/>
+              </w:rPr>
+            </w:pPr>
+            <w:r>
+              <w:rPr>
+                <w:rFonts w:ascii="Calibri" w:hAnsi="Calibri" w:cs="Calibri"/>
+                <w:color w:val="000000"/>
+              </w:rPr>
+              <w:t>28,1%</w:t>
+            </w:r>
+          </w:p>
+        </w:tc>
+        <w:tc>
+          <w:tcPr>
+            <w:tcW w:w="1705" w:type="dxa"/>
+            <w:vAlign w:val="bottom"/>
+          </w:tcPr>
+          <w:p>
+            <w:pPr>
+              <w:jc w:val="right"/>
+              <w:rPr>
+                <w:rFonts w:ascii="Calibri" w:hAnsi="Calibri" w:cs="Calibri"/>
+                <w:color w:val="000000"/>
+              </w:rPr>
+            </w:pPr>
+            <w:r>
+              <w:rPr>
+                <w:rFonts w:ascii="Calibri" w:hAnsi="Calibri" w:cs="Calibri"/>
+                <w:color w:val="000000"/>
+              </w:rPr>
+              <w:t>26,9%</w:t>
+            </w:r>
+          </w:p>
+        </w:tc>
+      </w:tr>
+      <w:tr>
+        <w:tc>
+          <w:tcPr>
+            <w:tcW w:w="2943" w:type="dxa"/>
+          </w:tcPr>
+          <w:p>
+            <w:pPr>
+              <w:rPr>
+                <w:sz w:val="24"/>
+              </w:rPr>
+            </w:pPr>
+            <w:r>
+              <w:rPr>
+                <w:sz w:val="24"/>
+              </w:rPr>
+              <w:t>Germany Bundesliga 1</w:t>
+            </w:r>
+          </w:p>
+        </w:tc>
+        <w:tc>
+          <w:tcPr>
+            <w:tcW w:w="1418" w:type="dxa"/>
+          </w:tcPr>
+          <w:p>
+            <w:pPr>
+              <w:jc w:val="right"/>
+              <w:rPr>
+                <w:sz w:val="24"/>
+              </w:rPr>
+            </w:pPr>
+            <w:r>
+              <w:rPr>
+                <w:sz w:val="24"/>
+              </w:rPr>
+              <w:t>2376</w:t>
+            </w:r>
+          </w:p>
+        </w:tc>
+        <w:tc>
+          <w:tcPr>
+            <w:tcW w:w="1559" w:type="dxa"/>
+            <w:vAlign w:val="bottom"/>
+          </w:tcPr>
+          <w:p>
+            <w:pPr>
+              <w:jc w:val="right"/>
+              <w:rPr>
+                <w:rFonts w:ascii="Calibri" w:hAnsi="Calibri" w:cs="Calibri"/>
+                <w:color w:val="000000"/>
+              </w:rPr>
+            </w:pPr>
+            <w:r>
+              <w:rPr>
+                <w:rFonts w:ascii="Calibri" w:hAnsi="Calibri" w:cs="Calibri"/>
+                <w:color w:val="000000"/>
+              </w:rPr>
+              <w:t>45,4%</w:t>
+            </w:r>
+          </w:p>
+        </w:tc>
+        <w:tc>
+          <w:tcPr>
+            <w:tcW w:w="1663" w:type="dxa"/>
+            <w:vAlign w:val="bottom"/>
+          </w:tcPr>
+          <w:p>
+            <w:pPr>
+              <w:jc w:val="right"/>
+              <w:rPr>
+                <w:rFonts w:ascii="Calibri" w:hAnsi="Calibri" w:cs="Calibri"/>
+                <w:color w:val="000000"/>
+              </w:rPr>
+            </w:pPr>
+            <w:r>
+              <w:rPr>
+                <w:rFonts w:ascii="Calibri" w:hAnsi="Calibri" w:cs="Calibri"/>
+                <w:color w:val="000000"/>
+              </w:rPr>
+              <w:t>24,4%</w:t>
+            </w:r>
+          </w:p>
+        </w:tc>
+        <w:tc>
+          <w:tcPr>
+            <w:tcW w:w="1705" w:type="dxa"/>
+            <w:vAlign w:val="bottom"/>
+          </w:tcPr>
+          <w:p>
+            <w:pPr>
+              <w:jc w:val="right"/>
+              <w:rPr>
+                <w:rFonts w:ascii="Calibri" w:hAnsi="Calibri" w:cs="Calibri"/>
+                <w:color w:val="000000"/>
+              </w:rPr>
+            </w:pPr>
+            <w:r>
+              <w:rPr>
+                <w:rFonts w:ascii="Calibri" w:hAnsi="Calibri" w:cs="Calibri"/>
+                <w:color w:val="000000"/>
+              </w:rPr>
+              <w:t>30,3%</w:t>
+            </w:r>
+          </w:p>
+        </w:tc>
+      </w:tr>
+      <w:tr>
+        <w:tc>
+          <w:tcPr>
+            <w:tcW w:w="2943" w:type="dxa"/>
+          </w:tcPr>
+          <w:p>
+            <w:pPr>
+              <w:rPr>
+                <w:sz w:val="24"/>
+              </w:rPr>
+            </w:pPr>
+            <w:r>
+              <w:rPr>
+                <w:sz w:val="24"/>
+              </w:rPr>
+              <w:t xml:space="preserve">Italy </w:t>
+            </w:r>
+            <w:proofErr w:type="spellStart"/>
+            <w:r>
+              <w:rPr>
+                <w:sz w:val="24"/>
+              </w:rPr>
+              <w:t>Serie</w:t>
+            </w:r>
+            <w:proofErr w:type="spellEnd"/>
+            <w:r>
+              <w:rPr>
+                <w:sz w:val="24"/>
+              </w:rPr>
+              <w:t xml:space="preserve"> A</w:t>
+            </w:r>
+          </w:p>
+        </w:tc>
+        <w:tc>
+          <w:tcPr>
+            <w:tcW w:w="1418" w:type="dxa"/>
+          </w:tcPr>
+          <w:p>
+            <w:pPr>
+              <w:jc w:val="right"/>
+              <w:rPr>
+                <w:sz w:val="24"/>
+              </w:rPr>
+            </w:pPr>
+            <w:r>
+              <w:rPr>
+                <w:sz w:val="24"/>
+              </w:rPr>
+              <w:t>2747</w:t>
+            </w:r>
+          </w:p>
+        </w:tc>
+        <w:tc>
+          <w:tcPr>
+            <w:tcW w:w="1559" w:type="dxa"/>
+            <w:vAlign w:val="bottom"/>
+          </w:tcPr>
+          <w:p>
+            <w:pPr>
+              <w:jc w:val="right"/>
+              <w:rPr>
+                <w:rFonts w:ascii="Calibri" w:hAnsi="Calibri" w:cs="Calibri"/>
+                <w:color w:val="000000"/>
+              </w:rPr>
+            </w:pPr>
+            <w:r>
+              <w:rPr>
+                <w:rFonts w:ascii="Calibri" w:hAnsi="Calibri" w:cs="Calibri"/>
+                <w:color w:val="000000"/>
+              </w:rPr>
+              <w:t>46,6%</w:t>
+            </w:r>
+          </w:p>
+        </w:tc>
+        <w:tc>
+          <w:tcPr>
+            <w:tcW w:w="1663" w:type="dxa"/>
+            <w:vAlign w:val="bottom"/>
+          </w:tcPr>
+          <w:p>
+            <w:pPr>
+              <w:jc w:val="right"/>
+              <w:rPr>
+                <w:rFonts w:ascii="Calibri" w:hAnsi="Calibri" w:cs="Calibri"/>
+                <w:color w:val="000000"/>
+              </w:rPr>
+            </w:pPr>
+            <w:r>
+              <w:rPr>
+                <w:rFonts w:ascii="Calibri" w:hAnsi="Calibri" w:cs="Calibri"/>
+                <w:color w:val="000000"/>
+              </w:rPr>
+              <w:t>26,3%</w:t>
+            </w:r>
+          </w:p>
+        </w:tc>
+        <w:tc>
+          <w:tcPr>
+            <w:tcW w:w="1705" w:type="dxa"/>
+            <w:vAlign w:val="bottom"/>
+          </w:tcPr>
+          <w:p>
+            <w:pPr>
+              <w:jc w:val="right"/>
+              <w:rPr>
+                <w:rFonts w:ascii="Calibri" w:hAnsi="Calibri" w:cs="Calibri"/>
+                <w:color w:val="000000"/>
+              </w:rPr>
+            </w:pPr>
+            <w:r>
+              <w:rPr>
+                <w:rFonts w:ascii="Calibri" w:hAnsi="Calibri" w:cs="Calibri"/>
+                <w:color w:val="000000"/>
+              </w:rPr>
+              <w:t>27,1%</w:t>
+            </w:r>
+          </w:p>
+        </w:tc>
+      </w:tr>
+      <w:tr>
+        <w:tc>
+          <w:tcPr>
+            <w:tcW w:w="2943" w:type="dxa"/>
+          </w:tcPr>
+          <w:p>
+            <w:pPr>
+              <w:rPr>
+                <w:sz w:val="24"/>
+              </w:rPr>
+            </w:pPr>
+            <w:r>
+              <w:rPr>
+                <w:sz w:val="24"/>
+              </w:rPr>
+              <w:t xml:space="preserve">Netherlands </w:t>
+            </w:r>
+            <w:proofErr w:type="spellStart"/>
+            <w:r>
+              <w:rPr>
+                <w:sz w:val="24"/>
+              </w:rPr>
+              <w:t>Eredivisie</w:t>
+            </w:r>
+            <w:proofErr w:type="spellEnd"/>
+          </w:p>
+        </w:tc>
+        <w:tc>
+          <w:tcPr>
+            <w:tcW w:w="1418" w:type="dxa"/>
+          </w:tcPr>
+          <w:p>
+            <w:pPr>
+              <w:jc w:val="right"/>
+              <w:rPr>
+                <w:sz w:val="24"/>
+              </w:rPr>
+            </w:pPr>
+            <w:r>
+              <w:rPr>
+                <w:sz w:val="24"/>
+              </w:rPr>
+              <w:t>2035</w:t>
+            </w:r>
+          </w:p>
+        </w:tc>
+        <w:tc>
+          <w:tcPr>
+            <w:tcW w:w="1559" w:type="dxa"/>
+            <w:vAlign w:val="bottom"/>
+          </w:tcPr>
+          <w:p>
+            <w:pPr>
+              <w:jc w:val="right"/>
+              <w:rPr>
+                <w:rFonts w:ascii="Calibri" w:hAnsi="Calibri" w:cs="Calibri"/>
+                <w:color w:val="000000"/>
+              </w:rPr>
+            </w:pPr>
+            <w:r>
+              <w:rPr>
+                <w:rFonts w:ascii="Calibri" w:hAnsi="Calibri" w:cs="Calibri"/>
+                <w:color w:val="000000"/>
+              </w:rPr>
+              <w:t>47,3%</w:t>
+            </w:r>
+          </w:p>
+        </w:tc>
+        <w:tc>
+          <w:tcPr>
+            <w:tcW w:w="1663" w:type="dxa"/>
+            <w:vAlign w:val="bottom"/>
+          </w:tcPr>
+          <w:p>
+            <w:pPr>
+              <w:jc w:val="right"/>
+              <w:rPr>
+                <w:rFonts w:ascii="Calibri" w:hAnsi="Calibri" w:cs="Calibri"/>
+                <w:color w:val="000000"/>
+              </w:rPr>
+            </w:pPr>
+            <w:r>
+              <w:rPr>
+                <w:rFonts w:ascii="Calibri" w:hAnsi="Calibri" w:cs="Calibri"/>
+                <w:color w:val="000000"/>
+              </w:rPr>
+              <w:t>23,5%</w:t>
+            </w:r>
+          </w:p>
+        </w:tc>
+        <w:tc>
+          <w:tcPr>
+            <w:tcW w:w="1705" w:type="dxa"/>
+            <w:vAlign w:val="bottom"/>
+          </w:tcPr>
+          <w:p>
+            <w:pPr>
+              <w:jc w:val="right"/>
+              <w:rPr>
+                <w:rFonts w:ascii="Calibri" w:hAnsi="Calibri" w:cs="Calibri"/>
+                <w:color w:val="000000"/>
+              </w:rPr>
+            </w:pPr>
+            <w:r>
+              <w:rPr>
+                <w:rFonts w:ascii="Calibri" w:hAnsi="Calibri" w:cs="Calibri"/>
+                <w:color w:val="000000"/>
+              </w:rPr>
+              <w:t>29,1%</w:t>
+            </w:r>
+          </w:p>
+        </w:tc>
+      </w:tr>
+      <w:tr>
+        <w:tc>
+          <w:tcPr>
+            <w:tcW w:w="2943" w:type="dxa"/>
+          </w:tcPr>
+          <w:p>
+            <w:pPr>
+              <w:rPr>
+                <w:sz w:val="24"/>
+              </w:rPr>
+            </w:pPr>
+            <w:r>
+              <w:rPr>
+                <w:sz w:val="24"/>
+              </w:rPr>
+              <w:t>Poland Ekstraklasa</w:t>
+            </w:r>
+          </w:p>
+        </w:tc>
+        <w:tc>
+          <w:tcPr>
+            <w:tcW w:w="1418" w:type="dxa"/>
+          </w:tcPr>
+          <w:p>
+            <w:pPr>
+              <w:jc w:val="right"/>
+              <w:rPr>
+                <w:sz w:val="24"/>
+              </w:rPr>
+            </w:pPr>
+            <w:r>
+              <w:rPr>
+                <w:sz w:val="24"/>
+              </w:rPr>
+              <w:t>444</w:t>
+            </w:r>
+          </w:p>
+        </w:tc>
+        <w:tc>
+          <w:tcPr>
+            <w:tcW w:w="1559" w:type="dxa"/>
+            <w:vAlign w:val="bottom"/>
+          </w:tcPr>
+          <w:p>
+            <w:pPr>
+              <w:jc w:val="right"/>
+              <w:rPr>
+                <w:rFonts w:ascii="Calibri" w:hAnsi="Calibri" w:cs="Calibri"/>
+                <w:color w:val="000000"/>
+              </w:rPr>
+            </w:pPr>
+            <w:r>
+              <w:rPr>
+                <w:rFonts w:ascii="Calibri" w:hAnsi="Calibri" w:cs="Calibri"/>
+                <w:color w:val="000000"/>
+              </w:rPr>
+              <w:t>46,6%</w:t>
+            </w:r>
+          </w:p>
+        </w:tc>
+        <w:tc>
+          <w:tcPr>
+            <w:tcW w:w="1663" w:type="dxa"/>
+            <w:vAlign w:val="bottom"/>
+          </w:tcPr>
+          <w:p>
+            <w:pPr>
+              <w:jc w:val="right"/>
+              <w:rPr>
+                <w:rFonts w:ascii="Calibri" w:hAnsi="Calibri" w:cs="Calibri"/>
+                <w:color w:val="000000"/>
+              </w:rPr>
+            </w:pPr>
+            <w:r>
+              <w:rPr>
+                <w:rFonts w:ascii="Calibri" w:hAnsi="Calibri" w:cs="Calibri"/>
+                <w:color w:val="000000"/>
+              </w:rPr>
+              <w:t>27,7%</w:t>
+            </w:r>
+          </w:p>
+        </w:tc>
+        <w:tc>
+          <w:tcPr>
+            <w:tcW w:w="1705" w:type="dxa"/>
+            <w:vAlign w:val="bottom"/>
+          </w:tcPr>
+          <w:p>
+            <w:pPr>
+              <w:jc w:val="right"/>
+              <w:rPr>
+                <w:rFonts w:ascii="Calibri" w:hAnsi="Calibri" w:cs="Calibri"/>
+                <w:color w:val="000000"/>
+              </w:rPr>
+            </w:pPr>
+            <w:r>
+              <w:rPr>
+                <w:rFonts w:ascii="Calibri" w:hAnsi="Calibri" w:cs="Calibri"/>
+                <w:color w:val="000000"/>
+              </w:rPr>
+              <w:t>25,7%</w:t>
+            </w:r>
+          </w:p>
+        </w:tc>
+      </w:tr>
+      <w:tr>
+        <w:tc>
+          <w:tcPr>
+            <w:tcW w:w="2943" w:type="dxa"/>
+          </w:tcPr>
+          <w:p>
+            <w:pPr>
+              <w:rPr>
+                <w:sz w:val="24"/>
+              </w:rPr>
+            </w:pPr>
+            <w:r>
+              <w:rPr>
+                <w:sz w:val="24"/>
+              </w:rPr>
+              <w:t xml:space="preserve">Portugal </w:t>
+            </w:r>
+            <w:proofErr w:type="spellStart"/>
+            <w:r>
+              <w:rPr>
+                <w:sz w:val="24"/>
+              </w:rPr>
+              <w:t>Liga</w:t>
+            </w:r>
+            <w:proofErr w:type="spellEnd"/>
+            <w:r>
+              <w:rPr>
+                <w:sz w:val="24"/>
+              </w:rPr>
+              <w:t xml:space="preserve"> ZON </w:t>
+            </w:r>
+            <w:proofErr w:type="spellStart"/>
+            <w:r>
+              <w:rPr>
+                <w:sz w:val="24"/>
+              </w:rPr>
+              <w:t>Sagres</w:t>
+            </w:r>
+            <w:proofErr w:type="spellEnd"/>
+          </w:p>
+        </w:tc>
+        <w:tc>
+          <w:tcPr>
+            <w:tcW w:w="1418" w:type="dxa"/>
+          </w:tcPr>
+          <w:p>
+            <w:pPr>
+              <w:jc w:val="right"/>
+              <w:rPr>
+                <w:sz w:val="24"/>
+              </w:rPr>
+            </w:pPr>
+            <w:r>
+              <w:rPr>
+                <w:sz w:val="24"/>
+              </w:rPr>
+              <w:t>1198</w:t>
+            </w:r>
+          </w:p>
+        </w:tc>
+        <w:tc>
+          <w:tcPr>
+            <w:tcW w:w="1559" w:type="dxa"/>
+            <w:vAlign w:val="bottom"/>
+          </w:tcPr>
+          <w:p>
+            <w:pPr>
+              <w:jc w:val="right"/>
+              <w:rPr>
+                <w:rFonts w:ascii="Calibri" w:hAnsi="Calibri" w:cs="Calibri"/>
+                <w:color w:val="000000"/>
+              </w:rPr>
+            </w:pPr>
+            <w:r>
+              <w:rPr>
+                <w:rFonts w:ascii="Calibri" w:hAnsi="Calibri" w:cs="Calibri"/>
+                <w:color w:val="000000"/>
+              </w:rPr>
+              <w:t>44,1%</w:t>
+            </w:r>
+          </w:p>
+        </w:tc>
+        <w:tc>
+          <w:tcPr>
+            <w:tcW w:w="1663" w:type="dxa"/>
+            <w:vAlign w:val="bottom"/>
+          </w:tcPr>
+          <w:p>
+            <w:pPr>
+              <w:jc w:val="right"/>
+              <w:rPr>
+                <w:rFonts w:ascii="Calibri" w:hAnsi="Calibri" w:cs="Calibri"/>
+                <w:color w:val="000000"/>
+              </w:rPr>
+            </w:pPr>
+            <w:r>
+              <w:rPr>
+                <w:rFonts w:ascii="Calibri" w:hAnsi="Calibri" w:cs="Calibri"/>
+                <w:color w:val="000000"/>
+              </w:rPr>
+              <w:t>25,9%</w:t>
+            </w:r>
+          </w:p>
+        </w:tc>
+        <w:tc>
+          <w:tcPr>
+            <w:tcW w:w="1705" w:type="dxa"/>
+            <w:vAlign w:val="bottom"/>
+          </w:tcPr>
+          <w:p>
+            <w:pPr>
+              <w:jc w:val="right"/>
+              <w:rPr>
+                <w:rFonts w:ascii="Calibri" w:hAnsi="Calibri" w:cs="Calibri"/>
+                <w:color w:val="000000"/>
+              </w:rPr>
+            </w:pPr>
+            <w:r>
+              <w:rPr>
+                <w:rFonts w:ascii="Calibri" w:hAnsi="Calibri" w:cs="Calibri"/>
+                <w:color w:val="000000"/>
+              </w:rPr>
+              <w:t>30,1%</w:t>
+            </w:r>
+          </w:p>
+        </w:tc>
+      </w:tr>
+      <w:tr>
+        <w:tc>
+          <w:tcPr>
+            <w:tcW w:w="2943" w:type="dxa"/>
+          </w:tcPr>
+          <w:p>
+            <w:pPr>
+              <w:rPr>
+                <w:sz w:val="24"/>
+              </w:rPr>
+            </w:pPr>
+            <w:r>
+              <w:rPr>
+                <w:sz w:val="24"/>
+              </w:rPr>
+              <w:t>Scotland Premier League</w:t>
+            </w:r>
+          </w:p>
+        </w:tc>
+        <w:tc>
+          <w:tcPr>
+            <w:tcW w:w="1418" w:type="dxa"/>
+          </w:tcPr>
+          <w:p>
+            <w:pPr>
+              <w:jc w:val="right"/>
+              <w:rPr>
+                <w:sz w:val="24"/>
+              </w:rPr>
+            </w:pPr>
+            <w:r>
+              <w:rPr>
+                <w:sz w:val="24"/>
+              </w:rPr>
+              <w:t>1541</w:t>
+            </w:r>
+          </w:p>
+        </w:tc>
+        <w:tc>
+          <w:tcPr>
+            <w:tcW w:w="1559" w:type="dxa"/>
+            <w:vAlign w:val="bottom"/>
+          </w:tcPr>
+          <w:p>
+            <w:pPr>
+              <w:jc w:val="right"/>
+              <w:rPr>
+                <w:rFonts w:ascii="Calibri" w:hAnsi="Calibri" w:cs="Calibri"/>
+                <w:color w:val="000000"/>
+              </w:rPr>
+            </w:pPr>
+            <w:r>
+              <w:rPr>
+                <w:rFonts w:ascii="Calibri" w:hAnsi="Calibri" w:cs="Calibri"/>
+                <w:color w:val="000000"/>
+              </w:rPr>
+              <w:t>42,5%</w:t>
+            </w:r>
+          </w:p>
+        </w:tc>
+        <w:tc>
+          <w:tcPr>
+            <w:tcW w:w="1663" w:type="dxa"/>
+            <w:vAlign w:val="bottom"/>
+          </w:tcPr>
+          <w:p>
+            <w:pPr>
+              <w:jc w:val="right"/>
+              <w:rPr>
+                <w:rFonts w:ascii="Calibri" w:hAnsi="Calibri" w:cs="Calibri"/>
+                <w:color w:val="000000"/>
+              </w:rPr>
+            </w:pPr>
+            <w:r>
+              <w:rPr>
+                <w:rFonts w:ascii="Calibri" w:hAnsi="Calibri" w:cs="Calibri"/>
+                <w:color w:val="000000"/>
+              </w:rPr>
+              <w:t>23,7%</w:t>
+            </w:r>
+          </w:p>
+        </w:tc>
+        <w:tc>
+          <w:tcPr>
+            <w:tcW w:w="1705" w:type="dxa"/>
+            <w:vAlign w:val="bottom"/>
+          </w:tcPr>
+          <w:p>
+            <w:pPr>
+              <w:jc w:val="right"/>
+              <w:rPr>
+                <w:rFonts w:ascii="Calibri" w:hAnsi="Calibri" w:cs="Calibri"/>
+                <w:color w:val="000000"/>
+              </w:rPr>
+            </w:pPr>
+            <w:r>
+              <w:rPr>
+                <w:rFonts w:ascii="Calibri" w:hAnsi="Calibri" w:cs="Calibri"/>
+                <w:color w:val="000000"/>
+              </w:rPr>
+              <w:t>33,8%</w:t>
+            </w:r>
+          </w:p>
+        </w:tc>
+      </w:tr>
+      <w:tr>
+        <w:tc>
+          <w:tcPr>
+            <w:tcW w:w="2943" w:type="dxa"/>
+          </w:tcPr>
+          <w:p>
+            <w:pPr>
+              <w:rPr>
+                <w:sz w:val="24"/>
+              </w:rPr>
+            </w:pPr>
+            <w:r>
+              <w:rPr>
+                <w:sz w:val="24"/>
+              </w:rPr>
+              <w:t>Spain LIGA BBVA</w:t>
+            </w:r>
+          </w:p>
+        </w:tc>
+        <w:tc>
+          <w:tcPr>
+            <w:tcW w:w="1418" w:type="dxa"/>
+          </w:tcPr>
+          <w:p>
+            <w:pPr>
+              <w:jc w:val="right"/>
+              <w:rPr>
+                <w:sz w:val="24"/>
+              </w:rPr>
+            </w:pPr>
+            <w:r>
+              <w:rPr>
+                <w:sz w:val="24"/>
+              </w:rPr>
+              <w:t>2707</w:t>
+            </w:r>
+          </w:p>
+        </w:tc>
+        <w:tc>
+          <w:tcPr>
+            <w:tcW w:w="1559" w:type="dxa"/>
+            <w:vAlign w:val="bottom"/>
+          </w:tcPr>
+          <w:p>
+            <w:pPr>
+              <w:jc w:val="right"/>
+              <w:rPr>
+                <w:rFonts w:ascii="Calibri" w:hAnsi="Calibri" w:cs="Calibri"/>
+                <w:color w:val="000000"/>
+              </w:rPr>
+            </w:pPr>
+            <w:r>
+              <w:rPr>
+                <w:rFonts w:ascii="Calibri" w:hAnsi="Calibri" w:cs="Calibri"/>
+                <w:color w:val="000000"/>
+              </w:rPr>
+              <w:t>48,5%</w:t>
+            </w:r>
+          </w:p>
+        </w:tc>
+        <w:tc>
+          <w:tcPr>
+            <w:tcW w:w="1663" w:type="dxa"/>
+            <w:vAlign w:val="bottom"/>
+          </w:tcPr>
+          <w:p>
+            <w:pPr>
+              <w:jc w:val="right"/>
+              <w:rPr>
+                <w:rFonts w:ascii="Calibri" w:hAnsi="Calibri" w:cs="Calibri"/>
+                <w:color w:val="000000"/>
+              </w:rPr>
+            </w:pPr>
+            <w:r>
+              <w:rPr>
+                <w:rFonts w:ascii="Calibri" w:hAnsi="Calibri" w:cs="Calibri"/>
+                <w:color w:val="000000"/>
+              </w:rPr>
+              <w:t>23,4%</w:t>
+            </w:r>
+          </w:p>
+        </w:tc>
+        <w:tc>
+          <w:tcPr>
+            <w:tcW w:w="1705" w:type="dxa"/>
+            <w:vAlign w:val="bottom"/>
+          </w:tcPr>
+          <w:p>
+            <w:pPr>
+              <w:jc w:val="right"/>
+              <w:rPr>
+                <w:rFonts w:ascii="Calibri" w:hAnsi="Calibri" w:cs="Calibri"/>
+                <w:color w:val="000000"/>
+              </w:rPr>
+            </w:pPr>
+            <w:r>
+              <w:rPr>
+                <w:rFonts w:ascii="Calibri" w:hAnsi="Calibri" w:cs="Calibri"/>
+                <w:color w:val="000000"/>
+              </w:rPr>
+              <w:t>28,1%</w:t>
+            </w:r>
+          </w:p>
+        </w:tc>
+      </w:tr>
+      <w:tr>
+        <w:tc>
+          <w:tcPr>
+            <w:tcW w:w="2943" w:type="dxa"/>
+          </w:tcPr>
+          <w:p>
+            <w:pPr>
+              <w:rPr>
+                <w:sz w:val="24"/>
+              </w:rPr>
+            </w:pPr>
+            <w:r>
+              <w:rPr>
+                <w:sz w:val="24"/>
+              </w:rPr>
+              <w:t>Switzerland Super League</w:t>
+            </w:r>
+          </w:p>
+        </w:tc>
+        <w:tc>
+          <w:tcPr>
+            <w:tcW w:w="1418" w:type="dxa"/>
+          </w:tcPr>
+          <w:p>
+            <w:pPr>
+              <w:jc w:val="right"/>
+              <w:rPr>
+                <w:sz w:val="24"/>
+              </w:rPr>
+            </w:pPr>
+            <w:r>
+              <w:rPr>
+                <w:sz w:val="24"/>
+              </w:rPr>
+              <w:t>1157</w:t>
+            </w:r>
+          </w:p>
+        </w:tc>
+        <w:tc>
+          <w:tcPr>
+            <w:tcW w:w="1559" w:type="dxa"/>
+            <w:vAlign w:val="bottom"/>
+          </w:tcPr>
+          <w:p>
+            <w:pPr>
+              <w:jc w:val="right"/>
+              <w:rPr>
+                <w:rFonts w:ascii="Calibri" w:hAnsi="Calibri" w:cs="Calibri"/>
+                <w:color w:val="000000"/>
+              </w:rPr>
+            </w:pPr>
+            <w:r>
+              <w:rPr>
+                <w:rFonts w:ascii="Calibri" w:hAnsi="Calibri" w:cs="Calibri"/>
+                <w:color w:val="000000"/>
+              </w:rPr>
+              <w:t>45,3%</w:t>
+            </w:r>
+          </w:p>
+        </w:tc>
+        <w:tc>
+          <w:tcPr>
+            <w:tcW w:w="1663" w:type="dxa"/>
+            <w:vAlign w:val="bottom"/>
+          </w:tcPr>
+          <w:p>
+            <w:pPr>
+              <w:jc w:val="right"/>
+              <w:rPr>
+                <w:rFonts w:ascii="Calibri" w:hAnsi="Calibri" w:cs="Calibri"/>
+                <w:color w:val="000000"/>
+              </w:rPr>
+            </w:pPr>
+            <w:r>
+              <w:rPr>
+                <w:rFonts w:ascii="Calibri" w:hAnsi="Calibri" w:cs="Calibri"/>
+                <w:color w:val="000000"/>
+              </w:rPr>
+              <w:t>24,3%</w:t>
+            </w:r>
+          </w:p>
+        </w:tc>
+        <w:tc>
+          <w:tcPr>
+            <w:tcW w:w="1705" w:type="dxa"/>
+            <w:vAlign w:val="bottom"/>
+          </w:tcPr>
+          <w:p>
+            <w:pPr>
+              <w:jc w:val="right"/>
+              <w:rPr>
+                <w:rFonts w:ascii="Calibri" w:hAnsi="Calibri" w:cs="Calibri"/>
+                <w:color w:val="000000"/>
+              </w:rPr>
+            </w:pPr>
+            <w:r>
+              <w:rPr>
+                <w:rFonts w:ascii="Calibri" w:hAnsi="Calibri" w:cs="Calibri"/>
+                <w:color w:val="000000"/>
+              </w:rPr>
+              <w:t>30,4%</w:t>
+            </w:r>
+          </w:p>
+        </w:tc>
+      </w:tr>
+      <w:tr>
+        <w:tc>
+          <w:tcPr>
+            <w:tcW w:w="2943" w:type="dxa"/>
+          </w:tcPr>
+          <w:p>
+            <w:pPr>
+              <w:rPr>
+                <w:b/>
+                <w:sz w:val="24"/>
+              </w:rPr>
+            </w:pPr>
+            <w:r>
+              <w:rPr>
+                <w:b/>
+                <w:sz w:val="24"/>
+              </w:rPr>
+              <w:t>Total</w:t>
+            </w:r>
+          </w:p>
+        </w:tc>
+        <w:tc>
+          <w:tcPr>
+            <w:tcW w:w="1418" w:type="dxa"/>
+          </w:tcPr>
+          <w:p>
+            <w:pPr>
+              <w:jc w:val="right"/>
+              <w:rPr>
+                <w:b/>
+                <w:sz w:val="24"/>
+              </w:rPr>
+            </w:pPr>
+            <w:r>
+              <w:rPr>
+                <w:b/>
+                <w:sz w:val="24"/>
+              </w:rPr>
+              <w:t>21246</w:t>
+            </w:r>
+          </w:p>
+        </w:tc>
+        <w:tc>
+          <w:tcPr>
+            <w:tcW w:w="1559" w:type="dxa"/>
+            <w:vAlign w:val="bottom"/>
+          </w:tcPr>
+          <w:p>
+            <w:pPr>
+              <w:jc w:val="right"/>
+              <w:rPr>
+                <w:rFonts w:ascii="Calibri" w:hAnsi="Calibri" w:cs="Calibri"/>
+                <w:b/>
+                <w:color w:val="000000"/>
+              </w:rPr>
+            </w:pPr>
+            <w:r>
+              <w:rPr>
+                <w:rFonts w:ascii="Calibri" w:hAnsi="Calibri" w:cs="Calibri"/>
+                <w:b/>
+                <w:color w:val="000000"/>
+              </w:rPr>
+              <w:t>45,9%</w:t>
+            </w:r>
+          </w:p>
+        </w:tc>
+        <w:tc>
+          <w:tcPr>
+            <w:tcW w:w="1663" w:type="dxa"/>
+            <w:vAlign w:val="bottom"/>
+          </w:tcPr>
+          <w:p>
+            <w:pPr>
+              <w:jc w:val="right"/>
+              <w:rPr>
+                <w:rFonts w:ascii="Calibri" w:hAnsi="Calibri" w:cs="Calibri"/>
+                <w:b/>
+                <w:color w:val="000000"/>
+              </w:rPr>
+            </w:pPr>
+            <w:r>
+              <w:rPr>
+                <w:rFonts w:ascii="Calibri" w:hAnsi="Calibri" w:cs="Calibri"/>
+                <w:b/>
+                <w:color w:val="000000"/>
+              </w:rPr>
+              <w:t>25,2%</w:t>
+            </w:r>
+          </w:p>
+        </w:tc>
+        <w:tc>
+          <w:tcPr>
+            <w:tcW w:w="1705" w:type="dxa"/>
+            <w:vAlign w:val="bottom"/>
+          </w:tcPr>
+          <w:p>
+            <w:pPr>
+              <w:jc w:val="right"/>
+              <w:rPr>
+                <w:rFonts w:ascii="Calibri" w:hAnsi="Calibri" w:cs="Calibri"/>
+                <w:b/>
+                <w:color w:val="000000"/>
+              </w:rPr>
+            </w:pPr>
+            <w:r>
+              <w:rPr>
+                <w:rFonts w:ascii="Calibri" w:hAnsi="Calibri" w:cs="Calibri"/>
+                <w:b/>
+                <w:color w:val="000000"/>
+              </w:rPr>
+              <w:t>28,9%</w:t>
+            </w:r>
+          </w:p>
+        </w:tc>
+      </w:tr>
+    </w:tbl>
+    <w:p>
+      <w:pPr>
+        <w:rPr>
+          <w:sz w:val="24"/>
+        </w:rPr>
+      </w:pPr>
+    </w:p>
+    <w:tbl>
+      <w:tblPr>
+        <w:tblStyle w:val="Tabelraster"/>
+        <w:tblW w:w="0" w:type="auto"/>
+        <w:tblLayout w:type="fixed"/>
+        <w:tblLook w:val="04A0" w:firstRow="1" w:lastRow="0" w:firstColumn="1" w:lastColumn="0" w:noHBand="0" w:noVBand="1"/>
+      </w:tblPr>
+      <w:tblGrid>
+        <w:gridCol w:w="2943"/>
+        <w:gridCol w:w="1418"/>
+        <w:gridCol w:w="1559"/>
+        <w:gridCol w:w="1663"/>
+        <w:gridCol w:w="1705"/>
+      </w:tblGrid>
+      <w:tr>
+        <w:tc>
+          <w:tcPr>
+            <w:tcW w:w="2943" w:type="dxa"/>
+            <w:shd w:val="clear" w:color="auto" w:fill="EEECE1" w:themeFill="background2"/>
+          </w:tcPr>
+          <w:p>
+            <w:pPr>
+              <w:rPr>
+                <w:sz w:val="24"/>
+              </w:rPr>
+            </w:pPr>
+            <w:r>
+              <w:rPr>
+                <w:sz w:val="24"/>
+              </w:rPr>
+              <w:lastRenderedPageBreak/>
+              <w:br w:type="page"/>
+              <w:t>Season</w:t>
+            </w:r>
+          </w:p>
+        </w:tc>
+        <w:tc>
+          <w:tcPr>
+            <w:tcW w:w="1418" w:type="dxa"/>
+            <w:shd w:val="clear" w:color="auto" w:fill="EEECE1" w:themeFill="background2"/>
+          </w:tcPr>
+          <w:p>
+            <w:pPr>
+              <w:rPr>
+                <w:sz w:val="24"/>
+              </w:rPr>
+            </w:pPr>
+            <w:r>
+              <w:rPr>
+                <w:sz w:val="24"/>
+              </w:rPr>
+              <w:t>#Matches:</w:t>
+            </w:r>
+          </w:p>
+        </w:tc>
+        <w:tc>
+          <w:tcPr>
+            <w:tcW w:w="1559" w:type="dxa"/>
+            <w:shd w:val="clear" w:color="auto" w:fill="EEECE1" w:themeFill="background2"/>
+          </w:tcPr>
+          <w:p>
+            <w:pPr>
+              <w:rPr>
+                <w:sz w:val="24"/>
+              </w:rPr>
+            </w:pPr>
+            <w:r>
+              <w:rPr>
+                <w:sz w:val="24"/>
+              </w:rPr>
+              <w:t>Home win</w:t>
+            </w:r>
+          </w:p>
+        </w:tc>
+        <w:tc>
+          <w:tcPr>
+            <w:tcW w:w="1663" w:type="dxa"/>
+            <w:shd w:val="clear" w:color="auto" w:fill="EEECE1" w:themeFill="background2"/>
+          </w:tcPr>
+          <w:p>
+            <w:pPr>
+              <w:rPr>
+                <w:sz w:val="24"/>
+              </w:rPr>
+            </w:pPr>
+            <w:r>
+              <w:rPr>
+                <w:sz w:val="24"/>
+              </w:rPr>
+              <w:t>Draw</w:t>
+            </w:r>
+          </w:p>
+        </w:tc>
+        <w:tc>
+          <w:tcPr>
+            <w:tcW w:w="1705" w:type="dxa"/>
+            <w:shd w:val="clear" w:color="auto" w:fill="EEECE1" w:themeFill="background2"/>
+          </w:tcPr>
+          <w:p>
+            <w:pPr>
+              <w:rPr>
+                <w:sz w:val="24"/>
+              </w:rPr>
+            </w:pPr>
+            <w:r>
+              <w:rPr>
+                <w:sz w:val="24"/>
+              </w:rPr>
+              <w:t>Away win</w:t>
+            </w:r>
+          </w:p>
+        </w:tc>
+      </w:tr>
+      <w:tr>
+        <w:tc>
+          <w:tcPr>
+            <w:tcW w:w="2943" w:type="dxa"/>
+            <w:vAlign w:val="center"/>
+          </w:tcPr>
+          <w:p>
+            <w:pPr>
+              <w:rPr>
+                <w:sz w:val="24"/>
+              </w:rPr>
+            </w:pPr>
+            <w:r>
+              <w:rPr>
+                <w:sz w:val="24"/>
+              </w:rPr>
+              <w:t>2008/2009</w:t>
+            </w:r>
+          </w:p>
+        </w:tc>
+        <w:tc>
+          <w:tcPr>
+            <w:tcW w:w="1418" w:type="dxa"/>
+            <w:vAlign w:val="bottom"/>
+          </w:tcPr>
+          <w:p>
+            <w:pPr>
+              <w:jc w:val="right"/>
+              <w:rPr>
+                <w:sz w:val="24"/>
+              </w:rPr>
+            </w:pPr>
+            <w:r>
+              <w:rPr>
+                <w:sz w:val="24"/>
+              </w:rPr>
+              <w:t>1763</w:t>
+            </w:r>
+          </w:p>
+        </w:tc>
+        <w:tc>
+          <w:tcPr>
+            <w:tcW w:w="1559" w:type="dxa"/>
+            <w:vAlign w:val="bottom"/>
+          </w:tcPr>
+          <w:p>
+            <w:pPr>
+              <w:jc w:val="right"/>
+              <w:rPr>
+                <w:sz w:val="24"/>
+              </w:rPr>
+            </w:pPr>
+            <w:r>
+              <w:rPr>
+                <w:sz w:val="24"/>
+              </w:rPr>
+              <w:t>46,8%</w:t>
+            </w:r>
+          </w:p>
+        </w:tc>
+        <w:tc>
+          <w:tcPr>
+            <w:tcW w:w="1663" w:type="dxa"/>
+            <w:vAlign w:val="bottom"/>
+          </w:tcPr>
+          <w:p>
+            <w:pPr>
+              <w:jc w:val="right"/>
+              <w:rPr>
+                <w:sz w:val="24"/>
+              </w:rPr>
+            </w:pPr>
+            <w:r>
+              <w:rPr>
+                <w:sz w:val="24"/>
+              </w:rPr>
+              <w:t>25,2%</w:t>
+            </w:r>
+          </w:p>
+        </w:tc>
+        <w:tc>
+          <w:tcPr>
+            <w:tcW w:w="1705" w:type="dxa"/>
+            <w:vAlign w:val="bottom"/>
+          </w:tcPr>
+          <w:p>
+            <w:pPr>
+              <w:jc w:val="right"/>
+              <w:rPr>
+                <w:sz w:val="24"/>
+              </w:rPr>
+            </w:pPr>
+            <w:r>
+              <w:rPr>
+                <w:sz w:val="24"/>
+              </w:rPr>
+              <w:t>28,0%</w:t>
+            </w:r>
+          </w:p>
+        </w:tc>
+      </w:tr>
+      <w:tr>
+        <w:tc>
+          <w:tcPr>
+            <w:tcW w:w="2943" w:type="dxa"/>
+            <w:vAlign w:val="center"/>
+          </w:tcPr>
+          <w:p>
+            <w:pPr>
+              <w:rPr>
+                <w:sz w:val="24"/>
+              </w:rPr>
+            </w:pPr>
+            <w:r>
+              <w:rPr>
+                <w:sz w:val="24"/>
+              </w:rPr>
+              <w:t>2009/2010</w:t>
+            </w:r>
+          </w:p>
+        </w:tc>
+        <w:tc>
+          <w:tcPr>
+            <w:tcW w:w="1418" w:type="dxa"/>
+            <w:vAlign w:val="bottom"/>
+          </w:tcPr>
+          <w:p>
+            <w:pPr>
+              <w:jc w:val="right"/>
+              <w:rPr>
+                <w:sz w:val="24"/>
+              </w:rPr>
+            </w:pPr>
+            <w:r>
+              <w:rPr>
+                <w:sz w:val="24"/>
+              </w:rPr>
+              <w:t>2462</w:t>
+            </w:r>
+          </w:p>
+        </w:tc>
+        <w:tc>
+          <w:tcPr>
+            <w:tcW w:w="1559" w:type="dxa"/>
+            <w:vAlign w:val="bottom"/>
+          </w:tcPr>
+          <w:p>
+            <w:pPr>
+              <w:jc w:val="right"/>
+              <w:rPr>
+                <w:sz w:val="24"/>
+              </w:rPr>
+            </w:pPr>
+            <w:r>
+              <w:rPr>
+                <w:sz w:val="24"/>
+              </w:rPr>
+              <w:t>48,3%</w:t>
+            </w:r>
+          </w:p>
+        </w:tc>
+        <w:tc>
+          <w:tcPr>
+            <w:tcW w:w="1663" w:type="dxa"/>
+            <w:vAlign w:val="bottom"/>
+          </w:tcPr>
+          <w:p>
+            <w:pPr>
+              <w:jc w:val="right"/>
+              <w:rPr>
+                <w:sz w:val="24"/>
+              </w:rPr>
+            </w:pPr>
+            <w:r>
+              <w:rPr>
+                <w:sz w:val="24"/>
+              </w:rPr>
+              <w:t>24,8%</w:t>
+            </w:r>
+          </w:p>
+        </w:tc>
+        <w:tc>
+          <w:tcPr>
+            <w:tcW w:w="1705" w:type="dxa"/>
+            <w:vAlign w:val="bottom"/>
+          </w:tcPr>
+          <w:p>
+            <w:pPr>
+              <w:jc w:val="right"/>
+              <w:rPr>
+                <w:sz w:val="24"/>
+              </w:rPr>
+            </w:pPr>
+            <w:r>
+              <w:rPr>
+                <w:sz w:val="24"/>
+              </w:rPr>
+              <w:t>26,9%</w:t>
+            </w:r>
+          </w:p>
+        </w:tc>
+      </w:tr>
+      <w:tr>
+        <w:tc>
+          <w:tcPr>
+            <w:tcW w:w="2943" w:type="dxa"/>
+            <w:vAlign w:val="center"/>
+          </w:tcPr>
+          <w:p>
+            <w:pPr>
+              <w:rPr>
+                <w:sz w:val="24"/>
+              </w:rPr>
+            </w:pPr>
+            <w:r>
+              <w:rPr>
+                <w:sz w:val="24"/>
+              </w:rPr>
+              <w:t>2010/2011</w:t>
+            </w:r>
+          </w:p>
+        </w:tc>
+        <w:tc>
+          <w:tcPr>
+            <w:tcW w:w="1418" w:type="dxa"/>
+            <w:vAlign w:val="bottom"/>
+          </w:tcPr>
+          <w:p>
+            <w:pPr>
+              <w:jc w:val="right"/>
+              <w:rPr>
+                <w:sz w:val="24"/>
+              </w:rPr>
+            </w:pPr>
+            <w:r>
+              <w:rPr>
+                <w:sz w:val="24"/>
+              </w:rPr>
+              <w:t>2674</w:t>
+            </w:r>
+          </w:p>
+        </w:tc>
+        <w:tc>
+          <w:tcPr>
+            <w:tcW w:w="1559" w:type="dxa"/>
+            <w:vAlign w:val="bottom"/>
+          </w:tcPr>
+          <w:p>
+            <w:pPr>
+              <w:jc w:val="right"/>
+              <w:rPr>
+                <w:sz w:val="24"/>
+              </w:rPr>
+            </w:pPr>
+            <w:r>
+              <w:rPr>
+                <w:sz w:val="24"/>
+              </w:rPr>
+              <w:t>46,1%</w:t>
+            </w:r>
+          </w:p>
+        </w:tc>
+        <w:tc>
+          <w:tcPr>
+            <w:tcW w:w="1663" w:type="dxa"/>
+            <w:vAlign w:val="bottom"/>
+          </w:tcPr>
+          <w:p>
+            <w:pPr>
+              <w:jc w:val="right"/>
+              <w:rPr>
+                <w:sz w:val="24"/>
+              </w:rPr>
+            </w:pPr>
+            <w:r>
+              <w:rPr>
+                <w:sz w:val="24"/>
+              </w:rPr>
+              <w:t>26,1%</w:t>
+            </w:r>
+          </w:p>
+        </w:tc>
+        <w:tc>
+          <w:tcPr>
+            <w:tcW w:w="1705" w:type="dxa"/>
+            <w:vAlign w:val="bottom"/>
+          </w:tcPr>
+          <w:p>
+            <w:pPr>
+              <w:jc w:val="right"/>
+              <w:rPr>
+                <w:sz w:val="24"/>
+              </w:rPr>
+            </w:pPr>
+            <w:r>
+              <w:rPr>
+                <w:sz w:val="24"/>
+              </w:rPr>
+              <w:t>27,9%</w:t>
+            </w:r>
+          </w:p>
+        </w:tc>
+      </w:tr>
+      <w:tr>
+        <w:tc>
+          <w:tcPr>
+            <w:tcW w:w="2943" w:type="dxa"/>
+            <w:vAlign w:val="center"/>
+          </w:tcPr>
+          <w:p>
+            <w:pPr>
+              <w:rPr>
+                <w:sz w:val="24"/>
+              </w:rPr>
+            </w:pPr>
+            <w:r>
+              <w:rPr>
+                <w:sz w:val="24"/>
+              </w:rPr>
+              <w:t>2011/2012</w:t>
+            </w:r>
+          </w:p>
+        </w:tc>
+        <w:tc>
+          <w:tcPr>
+            <w:tcW w:w="1418" w:type="dxa"/>
+            <w:vAlign w:val="bottom"/>
+          </w:tcPr>
+          <w:p>
+            <w:pPr>
+              <w:jc w:val="right"/>
+              <w:rPr>
+                <w:sz w:val="24"/>
+              </w:rPr>
+            </w:pPr>
+            <w:r>
+              <w:rPr>
+                <w:sz w:val="24"/>
+              </w:rPr>
+              <w:t>2778</w:t>
+            </w:r>
+          </w:p>
+        </w:tc>
+        <w:tc>
+          <w:tcPr>
+            <w:tcW w:w="1559" w:type="dxa"/>
+            <w:vAlign w:val="bottom"/>
+          </w:tcPr>
+          <w:p>
+            <w:pPr>
+              <w:jc w:val="right"/>
+              <w:rPr>
+                <w:sz w:val="24"/>
+              </w:rPr>
+            </w:pPr>
+            <w:r>
+              <w:rPr>
+                <w:sz w:val="24"/>
+              </w:rPr>
+              <w:t>46,7%</w:t>
+            </w:r>
+          </w:p>
+        </w:tc>
+        <w:tc>
+          <w:tcPr>
+            <w:tcW w:w="1663" w:type="dxa"/>
+            <w:vAlign w:val="bottom"/>
+          </w:tcPr>
+          <w:p>
+            <w:pPr>
+              <w:jc w:val="right"/>
+              <w:rPr>
+                <w:sz w:val="24"/>
+              </w:rPr>
+            </w:pPr>
+            <w:r>
+              <w:rPr>
+                <w:sz w:val="24"/>
+              </w:rPr>
+              <w:t>25,2%</w:t>
+            </w:r>
+          </w:p>
+        </w:tc>
+        <w:tc>
+          <w:tcPr>
+            <w:tcW w:w="1705" w:type="dxa"/>
+            <w:vAlign w:val="bottom"/>
+          </w:tcPr>
+          <w:p>
+            <w:pPr>
+              <w:jc w:val="right"/>
+              <w:rPr>
+                <w:sz w:val="24"/>
+              </w:rPr>
+            </w:pPr>
+            <w:r>
+              <w:rPr>
+                <w:sz w:val="24"/>
+              </w:rPr>
+              <w:t>28,1%</w:t>
+            </w:r>
+          </w:p>
+        </w:tc>
+      </w:tr>
+      <w:tr>
+        <w:tc>
+          <w:tcPr>
+            <w:tcW w:w="2943" w:type="dxa"/>
+            <w:vAlign w:val="center"/>
+          </w:tcPr>
+          <w:p>
+            <w:pPr>
+              <w:rPr>
+                <w:sz w:val="24"/>
+              </w:rPr>
+            </w:pPr>
+            <w:r>
+              <w:rPr>
+                <w:sz w:val="24"/>
+              </w:rPr>
+              <w:t>2012/2013</w:t>
+            </w:r>
+          </w:p>
+        </w:tc>
+        <w:tc>
+          <w:tcPr>
+            <w:tcW w:w="1418" w:type="dxa"/>
+            <w:vAlign w:val="bottom"/>
+          </w:tcPr>
+          <w:p>
+            <w:pPr>
+              <w:jc w:val="right"/>
+              <w:rPr>
+                <w:sz w:val="24"/>
+              </w:rPr>
+            </w:pPr>
+            <w:r>
+              <w:rPr>
+                <w:sz w:val="24"/>
+              </w:rPr>
+              <w:t>2880</w:t>
+            </w:r>
+          </w:p>
+        </w:tc>
+        <w:tc>
+          <w:tcPr>
+            <w:tcW w:w="1559" w:type="dxa"/>
+            <w:vAlign w:val="bottom"/>
+          </w:tcPr>
+          <w:p>
+            <w:pPr>
+              <w:jc w:val="right"/>
+              <w:rPr>
+                <w:sz w:val="24"/>
+              </w:rPr>
+            </w:pPr>
+            <w:r>
+              <w:rPr>
+                <w:sz w:val="24"/>
+              </w:rPr>
+              <w:t>45,0%</w:t>
+            </w:r>
+          </w:p>
+        </w:tc>
+        <w:tc>
+          <w:tcPr>
+            <w:tcW w:w="1663" w:type="dxa"/>
+            <w:vAlign w:val="bottom"/>
+          </w:tcPr>
+          <w:p>
+            <w:pPr>
+              <w:jc w:val="right"/>
+              <w:rPr>
+                <w:sz w:val="24"/>
+              </w:rPr>
+            </w:pPr>
+            <w:r>
+              <w:rPr>
+                <w:sz w:val="24"/>
+              </w:rPr>
+              <w:t>25,7%</w:t>
+            </w:r>
+          </w:p>
+        </w:tc>
+        <w:tc>
+          <w:tcPr>
+            <w:tcW w:w="1705" w:type="dxa"/>
+            <w:vAlign w:val="bottom"/>
+          </w:tcPr>
+          <w:p>
+            <w:pPr>
+              <w:jc w:val="right"/>
+              <w:rPr>
+                <w:sz w:val="24"/>
+              </w:rPr>
+            </w:pPr>
+            <w:r>
+              <w:rPr>
+                <w:sz w:val="24"/>
+              </w:rPr>
+              <w:t>29,3%</w:t>
+            </w:r>
+          </w:p>
+        </w:tc>
+      </w:tr>
+      <w:tr>
+        <w:tc>
+          <w:tcPr>
+            <w:tcW w:w="2943" w:type="dxa"/>
+            <w:vAlign w:val="center"/>
+          </w:tcPr>
+          <w:p>
+            <w:pPr>
+              <w:rPr>
+                <w:sz w:val="24"/>
+              </w:rPr>
+            </w:pPr>
+            <w:r>
+              <w:rPr>
+                <w:sz w:val="24"/>
+              </w:rPr>
+              <w:t>2013/2014</w:t>
+            </w:r>
+          </w:p>
+        </w:tc>
+        <w:tc>
+          <w:tcPr>
+            <w:tcW w:w="1418" w:type="dxa"/>
+            <w:vAlign w:val="bottom"/>
+          </w:tcPr>
+          <w:p>
+            <w:pPr>
+              <w:jc w:val="right"/>
+              <w:rPr>
+                <w:sz w:val="24"/>
+              </w:rPr>
+            </w:pPr>
+            <w:r>
+              <w:rPr>
+                <w:sz w:val="24"/>
+              </w:rPr>
+              <w:t>2777</w:t>
+            </w:r>
+          </w:p>
+        </w:tc>
+        <w:tc>
+          <w:tcPr>
+            <w:tcW w:w="1559" w:type="dxa"/>
+            <w:vAlign w:val="bottom"/>
+          </w:tcPr>
+          <w:p>
+            <w:pPr>
+              <w:jc w:val="right"/>
+              <w:rPr>
+                <w:sz w:val="24"/>
+              </w:rPr>
+            </w:pPr>
+            <w:r>
+              <w:rPr>
+                <w:sz w:val="24"/>
+              </w:rPr>
+              <w:t>46,4%</w:t>
+            </w:r>
+          </w:p>
+        </w:tc>
+        <w:tc>
+          <w:tcPr>
+            <w:tcW w:w="1663" w:type="dxa"/>
+            <w:vAlign w:val="bottom"/>
+          </w:tcPr>
+          <w:p>
+            <w:pPr>
+              <w:jc w:val="right"/>
+              <w:rPr>
+                <w:sz w:val="24"/>
+              </w:rPr>
+            </w:pPr>
+            <w:r>
+              <w:rPr>
+                <w:sz w:val="24"/>
+              </w:rPr>
+              <w:t>24,2%</w:t>
+            </w:r>
+          </w:p>
+        </w:tc>
+        <w:tc>
+          <w:tcPr>
+            <w:tcW w:w="1705" w:type="dxa"/>
+            <w:vAlign w:val="bottom"/>
+          </w:tcPr>
+          <w:p>
+            <w:pPr>
+              <w:jc w:val="right"/>
+              <w:rPr>
+                <w:sz w:val="24"/>
+              </w:rPr>
+            </w:pPr>
+            <w:r>
+              <w:rPr>
+                <w:sz w:val="24"/>
+              </w:rPr>
+              <w:t>29,4%</w:t>
+            </w:r>
+          </w:p>
+        </w:tc>
+      </w:tr>
+      <w:tr>
+        <w:tc>
+          <w:tcPr>
+            <w:tcW w:w="2943" w:type="dxa"/>
+            <w:vAlign w:val="center"/>
+          </w:tcPr>
+          <w:p>
+            <w:pPr>
+              <w:rPr>
+                <w:sz w:val="24"/>
+              </w:rPr>
+            </w:pPr>
+            <w:r>
+              <w:rPr>
+                <w:sz w:val="24"/>
+              </w:rPr>
+              <w:t>2014/2015</w:t>
+            </w:r>
+          </w:p>
+        </w:tc>
+        <w:tc>
+          <w:tcPr>
+            <w:tcW w:w="1418" w:type="dxa"/>
+            <w:vAlign w:val="bottom"/>
+          </w:tcPr>
+          <w:p>
+            <w:pPr>
+              <w:jc w:val="right"/>
+              <w:rPr>
+                <w:sz w:val="24"/>
+              </w:rPr>
+            </w:pPr>
+            <w:r>
+              <w:rPr>
+                <w:sz w:val="24"/>
+              </w:rPr>
+              <w:t>2981</w:t>
+            </w:r>
+          </w:p>
+        </w:tc>
+        <w:tc>
+          <w:tcPr>
+            <w:tcW w:w="1559" w:type="dxa"/>
+            <w:vAlign w:val="bottom"/>
+          </w:tcPr>
+          <w:p>
+            <w:pPr>
+              <w:jc w:val="right"/>
+              <w:rPr>
+                <w:sz w:val="24"/>
+              </w:rPr>
+            </w:pPr>
+            <w:r>
+              <w:rPr>
+                <w:sz w:val="24"/>
+              </w:rPr>
+              <w:t>44,8%</w:t>
+            </w:r>
+          </w:p>
+        </w:tc>
+        <w:tc>
+          <w:tcPr>
+            <w:tcW w:w="1663" w:type="dxa"/>
+            <w:vAlign w:val="bottom"/>
+          </w:tcPr>
+          <w:p>
+            <w:pPr>
+              <w:jc w:val="right"/>
+              <w:rPr>
+                <w:sz w:val="24"/>
+              </w:rPr>
+            </w:pPr>
+            <w:r>
+              <w:rPr>
+                <w:sz w:val="24"/>
+              </w:rPr>
+              <w:t>25,3%</w:t>
+            </w:r>
+          </w:p>
+        </w:tc>
+        <w:tc>
+          <w:tcPr>
+            <w:tcW w:w="1705" w:type="dxa"/>
+            <w:vAlign w:val="bottom"/>
+          </w:tcPr>
+          <w:p>
+            <w:pPr>
+              <w:jc w:val="right"/>
+              <w:rPr>
+                <w:sz w:val="24"/>
+              </w:rPr>
+            </w:pPr>
+            <w:r>
+              <w:rPr>
+                <w:sz w:val="24"/>
+              </w:rPr>
+              <w:t>29,9%</w:t>
+            </w:r>
+          </w:p>
+        </w:tc>
+      </w:tr>
+      <w:tr>
+        <w:tc>
+          <w:tcPr>
+            <w:tcW w:w="2943" w:type="dxa"/>
+            <w:vAlign w:val="center"/>
+          </w:tcPr>
+          <w:p>
+            <w:pPr>
+              <w:rPr>
+                <w:sz w:val="24"/>
+              </w:rPr>
+            </w:pPr>
+            <w:r>
+              <w:rPr>
+                <w:sz w:val="24"/>
+              </w:rPr>
+              <w:t>2015/2016</w:t>
+            </w:r>
+          </w:p>
+        </w:tc>
+        <w:tc>
+          <w:tcPr>
+            <w:tcW w:w="1418" w:type="dxa"/>
+            <w:vAlign w:val="bottom"/>
+          </w:tcPr>
+          <w:p>
+            <w:pPr>
+              <w:jc w:val="right"/>
+              <w:rPr>
+                <w:sz w:val="24"/>
+              </w:rPr>
+            </w:pPr>
+            <w:r>
+              <w:rPr>
+                <w:sz w:val="24"/>
+              </w:rPr>
+              <w:t>2931</w:t>
+            </w:r>
+          </w:p>
+        </w:tc>
+        <w:tc>
+          <w:tcPr>
+            <w:tcW w:w="1559" w:type="dxa"/>
+            <w:vAlign w:val="bottom"/>
+          </w:tcPr>
+          <w:p>
+            <w:pPr>
+              <w:jc w:val="right"/>
+              <w:rPr>
+                <w:sz w:val="24"/>
+              </w:rPr>
+            </w:pPr>
+            <w:r>
+              <w:rPr>
+                <w:sz w:val="24"/>
+              </w:rPr>
+              <w:t>44,0%</w:t>
+            </w:r>
+          </w:p>
+        </w:tc>
+        <w:tc>
+          <w:tcPr>
+            <w:tcW w:w="1663" w:type="dxa"/>
+            <w:vAlign w:val="bottom"/>
+          </w:tcPr>
+          <w:p>
+            <w:pPr>
+              <w:jc w:val="right"/>
+              <w:rPr>
+                <w:sz w:val="24"/>
+              </w:rPr>
+            </w:pPr>
+            <w:r>
+              <w:rPr>
+                <w:sz w:val="24"/>
+              </w:rPr>
+              <w:t>25,3%</w:t>
+            </w:r>
+          </w:p>
+        </w:tc>
+        <w:tc>
+          <w:tcPr>
+            <w:tcW w:w="1705" w:type="dxa"/>
+            <w:vAlign w:val="bottom"/>
+          </w:tcPr>
+          <w:p>
+            <w:pPr>
+              <w:jc w:val="right"/>
+              <w:rPr>
+                <w:sz w:val="24"/>
+              </w:rPr>
+            </w:pPr>
+            <w:r>
+              <w:rPr>
+                <w:sz w:val="24"/>
+              </w:rPr>
+              <w:t>30,6%</w:t>
+            </w:r>
+          </w:p>
+        </w:tc>
+      </w:tr>
+      <w:tr>
+        <w:tc>
+          <w:tcPr>
+            <w:tcW w:w="2943" w:type="dxa"/>
+            <w:vAlign w:val="center"/>
+          </w:tcPr>
+          <w:p>
+            <w:pPr>
+              <w:rPr>
+                <w:b/>
+                <w:sz w:val="24"/>
+              </w:rPr>
+            </w:pPr>
+            <w:r>
+              <w:rPr>
+                <w:b/>
+                <w:sz w:val="24"/>
+              </w:rPr>
+              <w:t>Total</w:t>
+            </w:r>
+          </w:p>
+        </w:tc>
+        <w:tc>
+          <w:tcPr>
+            <w:tcW w:w="1418" w:type="dxa"/>
+          </w:tcPr>
+          <w:p>
+            <w:pPr>
+              <w:jc w:val="right"/>
+              <w:rPr>
+                <w:b/>
+                <w:sz w:val="24"/>
+              </w:rPr>
+            </w:pPr>
+            <w:r>
+              <w:rPr>
+                <w:b/>
+                <w:sz w:val="24"/>
+              </w:rPr>
+              <w:t>21246</w:t>
+            </w:r>
+          </w:p>
+        </w:tc>
+        <w:tc>
+          <w:tcPr>
+            <w:tcW w:w="1559" w:type="dxa"/>
+            <w:vAlign w:val="bottom"/>
+          </w:tcPr>
+          <w:p>
+            <w:pPr>
+              <w:jc w:val="right"/>
+              <w:rPr>
+                <w:b/>
+                <w:sz w:val="24"/>
+              </w:rPr>
+            </w:pPr>
+            <w:r>
+              <w:rPr>
+                <w:b/>
+                <w:sz w:val="24"/>
+              </w:rPr>
+              <w:t>45,9%</w:t>
+            </w:r>
+          </w:p>
+        </w:tc>
+        <w:tc>
+          <w:tcPr>
+            <w:tcW w:w="1663" w:type="dxa"/>
+            <w:vAlign w:val="bottom"/>
+          </w:tcPr>
+          <w:p>
+            <w:pPr>
+              <w:jc w:val="right"/>
+              <w:rPr>
+                <w:b/>
+                <w:sz w:val="24"/>
+              </w:rPr>
+            </w:pPr>
+            <w:r>
+              <w:rPr>
+                <w:b/>
+                <w:sz w:val="24"/>
+              </w:rPr>
+              <w:t>25,2%</w:t>
+            </w:r>
+          </w:p>
+        </w:tc>
+        <w:tc>
+          <w:tcPr>
+            <w:tcW w:w="1705" w:type="dxa"/>
+            <w:vAlign w:val="bottom"/>
+          </w:tcPr>
+          <w:p>
+            <w:pPr>
+              <w:jc w:val="right"/>
+              <w:rPr>
+                <w:b/>
+                <w:sz w:val="24"/>
+              </w:rPr>
+            </w:pPr>
+            <w:r>
+              <w:rPr>
+                <w:b/>
+                <w:sz w:val="24"/>
+              </w:rPr>
+              <w:t>28,9%</w:t>
+            </w:r>
+          </w:p>
+        </w:tc>
+      </w:tr>
+    </w:tbl>
     <w:p>
       <w:pPr>
         <w:rPr>
           <w:sz w:val="28"/>
         </w:rPr>
       </w:pPr>
-      <w:r>
+    </w:p>
+    <w:p>
+      <w:pPr>
         <w:rPr>
           <w:sz w:val="28"/>
         </w:rPr>
-        <w:lastRenderedPageBreak/>
+      </w:pPr>
+      <w:r>
+        <w:rPr>
+          <w:sz w:val="28"/>
+        </w:rPr>
         <w:t>Prediction strategies</w:t>
       </w:r>
     </w:p>
@@ -537,10 +3068,7 @@
         <w:spacing w:after="0"/>
       </w:pPr>
       <w:r>
-        <w:t xml:space="preserve">The first thing that comes to mind when trying to predict the outcome of a soccer match, is the skills of the players in a team. The team that has the best players will win the match, or at least has the biggest chance of winning a match. </w:t>
-      </w:r>
-      <w:r>
-        <w:t xml:space="preserve">Different people have tried to declare what makes a player “good”. Mohr, (2003) focusses on the fatigue of players during a match, while </w:t>
+        <w:t xml:space="preserve">The first thing that comes to mind when trying to predict the outcome of a soccer match, is the skills of the players in a team. The team that has the best players will win the match, or at least has the biggest chance of winning a match. Different people have tried to declare what makes a player “good”. Mohr, (2003) focusses on the fatigue of players during a match, while </w:t>
       </w:r>
       <w:proofErr w:type="spellStart"/>
       <w:r>
@@ -564,16 +3092,7 @@
       </w:r>
       <w:proofErr w:type="spellEnd"/>
       <w:r>
-        <w:t>, (2005) claim that any measurement of players attributes can’t be used to predict player performance in a match. The complex nature of performance in competition makes this an impossible value to calculate.</w:t>
-      </w:r>
-      <w:r>
-        <w:t xml:space="preserve"> This would mean the players’ skills can’t be used as predictors at all. </w:t>
-      </w:r>
-      <w:r>
-        <w:t>However, what these publications have in common, is that they use data only about the players performance.</w:t>
-      </w:r>
-      <w:r>
-        <w:t xml:space="preserve"> Maybe other attributes of a team are more influential when it comes to winning a match or losing it. The game </w:t>
+        <w:t xml:space="preserve">, (2005) claim that any measurement of players attributes can’t be used to predict player performance in a match. The complex nature of performance in competition makes this an impossible value to calculate. This would mean the players’ skills can’t be used as predictors at all. However, what these publications have in common, is that they use data only about the players performance. Maybe other attributes of a team are more influential when it comes to winning a match or losing it. The game </w:t>
       </w:r>
       <w:proofErr w:type="spellStart"/>
       <w:r>
@@ -670,6 +3189,8 @@
         </w:tabs>
         <w:spacing w:after="0" w:line="240" w:lineRule="auto"/>
       </w:pPr>
+      <w:bookmarkStart w:id="0" w:name="_GoBack"/>
+      <w:bookmarkEnd w:id="0"/>
     </w:p>
     <w:p>
       <w:pPr>
@@ -770,6 +3291,7 @@
         <w:rPr>
           <w:b/>
         </w:rPr>
+        <w:lastRenderedPageBreak/>
         <w:t>Random bet</w:t>
       </w:r>
       <w:r>
@@ -877,7 +3399,6 @@
         <w:rPr>
           <w:sz w:val="28"/>
         </w:rPr>
-        <w:lastRenderedPageBreak/>
         <w:t>Predicting the outcome</w:t>
       </w:r>
     </w:p>
@@ -887,6 +3408,92 @@
       </w:r>
       <w:r>
         <w:t>tweak the strategy. When it turns out the best strategy seems to be the use of some prediction algorithm is the best strategy, the parameters of this algorithm can be tweaked as well.</w:t>
+      </w:r>
+      <w:r>
+        <w:t>`</w:t>
+      </w:r>
+    </w:p>
+    <w:p>
+      <w:pPr>
+        <w:rPr>
+          <w:sz w:val="24"/>
+        </w:rPr>
+      </w:pPr>
+      <w:r>
+        <w:rPr>
+          <w:sz w:val="24"/>
+        </w:rPr>
+        <w:t>Measuring the prediction</w:t>
+      </w:r>
+    </w:p>
+    <w:p>
+      <w:r>
+        <w:t>There are several ways to measure if a prediction was successful or not.</w:t>
+      </w:r>
+      <w:r>
+        <w:t xml:space="preserve"> In this chapter the measures that will be used are established, along with an explanation. Next to the </w:t>
+      </w:r>
+      <w:r>
+        <w:t xml:space="preserve">measurements </w:t>
+      </w:r>
+      <w:r>
+        <w:t>that usually take place within predictions, this prediction problem has a twist. In the end the goal is to make profit out of betting on soccer matches, so that means profit on its own is a plausible</w:t>
+      </w:r>
+      <w:r>
+        <w:t xml:space="preserve"> metric</w:t>
+      </w:r>
+      <w:r>
+        <w:t xml:space="preserve">. </w:t>
+      </w:r>
+      <w:r>
+        <w:t>Also, even when the usual metrics seem to be high, this doesn’t mean the profit will be high. It is important that the profitable matches are being predicted well, and not so much that as many matches as possible are predicted well.</w:t>
+      </w:r>
+    </w:p>
+    <w:p>
+      <w:r>
+        <w:t xml:space="preserve">More in depth, this profit comes from a number of matches, so maybe the profit per </w:t>
+      </w:r>
+      <w:r>
+        <w:t xml:space="preserve">match would be a better choice, which leads to profit margin per match as the input bet can of course alter the profit. Imagine </w:t>
+      </w:r>
+      <w:r>
+        <w:t xml:space="preserve">a profit </w:t>
+      </w:r>
+      <w:r>
+        <w:t xml:space="preserve">margin </w:t>
+      </w:r>
+      <w:r>
+        <w:t>of €10,- that comes from 2 matches</w:t>
+      </w:r>
+      <w:r>
+        <w:t xml:space="preserve"> and </w:t>
+      </w:r>
+      <w:r>
+        <w:t>the sa</w:t>
+      </w:r>
+      <w:r>
+        <w:t>me profit coming from 4 matches. With a budget of €4,-, in the first case a profit of €20,- can be achieved, while the second case only establishes a profit of €10,-.</w:t>
+      </w:r>
+      <w:r>
+        <w:t xml:space="preserve"> However, when all the profit comes from </w:t>
+      </w:r>
+      <w:r>
+        <w:t xml:space="preserve">a few </w:t>
+      </w:r>
+      <w:r>
+        <w:t>match</w:t>
+      </w:r>
+      <w:r>
+        <w:t>es</w:t>
+      </w:r>
+      <w:r>
+        <w:t xml:space="preserve">, this comes along with a high risk. In future predictions, this 1 match could turn out to be wrongly predicted. This wouldn’t be </w:t>
+      </w:r>
+      <w:r>
+        <w:t xml:space="preserve">as </w:t>
+      </w:r>
+      <w:r>
+        <w:t>much of a problem if the budget was divided over more matches. The balance between profit per match and risk needs to be found.</w:t>
       </w:r>
     </w:p>
     <w:p>
@@ -899,6 +3506,7 @@
     </w:p>
     <w:p>
       <w:r>
+        <w:lastRenderedPageBreak/>
         <w:t>As there are lots of algorithms that can be used to produce a prediction, a selection is made here based on what is normally used in predictions in sports. With every algorithm comes a short explanation and the parameters which are important to keep in mind.</w:t>
       </w:r>
     </w:p>
@@ -912,12 +3520,16 @@
         <w:rPr>
           <w:color w:val="FF0000"/>
         </w:rPr>
-        <w:t>INSERT ALGORITHMS</w:t>
-      </w:r>
-    </w:p>
-    <w:p>
-      <w:bookmarkStart w:id="0" w:name="_GoBack"/>
-      <w:bookmarkEnd w:id="0"/>
+        <w:t xml:space="preserve">PREDICTION </w:t>
+      </w:r>
+      <w:r>
+        <w:rPr>
+          <w:color w:val="FF0000"/>
+        </w:rPr>
+        <w:t>ALGORITHMS</w:t>
+      </w:r>
+    </w:p>
+    <w:p>
       <w:r>
         <w:br w:type="page"/>
       </w:r>
@@ -1653,6 +4265,25 @@
       <w:lang w:eastAsia="en-GB"/>
     </w:rPr>
   </w:style>
+  <w:style w:type="table" w:styleId="Tabelraster">
+    <w:name w:val="Table Grid"/>
+    <w:basedOn w:val="Standaardtabel"/>
+    <w:uiPriority w:val="59"/>
+    <w:rsid w:val="003D4D91"/>
+    <w:pPr>
+      <w:spacing w:after="0" w:line="240" w:lineRule="auto"/>
+    </w:pPr>
+    <w:tblPr>
+      <w:tblBorders>
+        <w:top w:val="single" w:sz="4" w:space="0" w:color="auto"/>
+        <w:left w:val="single" w:sz="4" w:space="0" w:color="auto"/>
+        <w:bottom w:val="single" w:sz="4" w:space="0" w:color="auto"/>
+        <w:right w:val="single" w:sz="4" w:space="0" w:color="auto"/>
+        <w:insideH w:val="single" w:sz="4" w:space="0" w:color="auto"/>
+        <w:insideV w:val="single" w:sz="4" w:space="0" w:color="auto"/>
+      </w:tblBorders>
+    </w:tblPr>
+  </w:style>
 </w:styles>
 </file>
 
@@ -1951,6 +4582,25 @@
       <w:szCs w:val="20"/>
       <w:lang w:eastAsia="en-GB"/>
     </w:rPr>
+  </w:style>
+  <w:style w:type="table" w:styleId="Tabelraster">
+    <w:name w:val="Table Grid"/>
+    <w:basedOn w:val="Standaardtabel"/>
+    <w:uiPriority w:val="59"/>
+    <w:rsid w:val="003D4D91"/>
+    <w:pPr>
+      <w:spacing w:after="0" w:line="240" w:lineRule="auto"/>
+    </w:pPr>
+    <w:tblPr>
+      <w:tblBorders>
+        <w:top w:val="single" w:sz="4" w:space="0" w:color="auto"/>
+        <w:left w:val="single" w:sz="4" w:space="0" w:color="auto"/>
+        <w:bottom w:val="single" w:sz="4" w:space="0" w:color="auto"/>
+        <w:right w:val="single" w:sz="4" w:space="0" w:color="auto"/>
+        <w:insideH w:val="single" w:sz="4" w:space="0" w:color="auto"/>
+        <w:insideV w:val="single" w:sz="4" w:space="0" w:color="auto"/>
+      </w:tblBorders>
+    </w:tblPr>
   </w:style>
 </w:styles>
 </file>
@@ -2245,7 +4895,7 @@
 </file>
 
 <file path=customXml/itemProps1.xml><?xml version="1.0" encoding="utf-8"?>
-<ds:datastoreItem xmlns:ds="http://schemas.openxmlformats.org/officeDocument/2006/customXml" ds:itemID="{09204EA2-BAF1-46F5-A3C5-12EC8DFA56D1}">
+<ds:datastoreItem xmlns:ds="http://schemas.openxmlformats.org/officeDocument/2006/customXml" ds:itemID="{F3593017-9B10-4614-8A38-CA88D4317D9E}">
   <ds:schemaRefs>
     <ds:schemaRef ds:uri="http://schemas.openxmlformats.org/officeDocument/2006/bibliography"/>
   </ds:schemaRefs>
